--- a/Update Project/CHAPTER 2.docx
+++ b/Update Project/CHAPTER 2.docx
@@ -116,7 +116,15 @@
           <w:szCs w:val="32"/>
           <w:cs/>
         </w:rPr>
-        <w:t xml:space="preserve"> ได้จัดทำขึ้นเพื่อ</w:t>
+        <w:t xml:space="preserve"> ได้จัดทำขึ้นเพื่อออกแบบและจำลองวงจรที่ใช้ในการควบคุมหุ่นยนต์ โดยแบ่งกลยุทธ์ออกเป็น </w:t>
+      </w:r>
+      <w:r>
+        <w:rPr>
+          <w:rFonts w:ascii="TH SarabunPSK" w:hAnsi="TH SarabunPSK" w:cs="TH SarabunPSK"/>
+          <w:sz w:val="32"/>
+          <w:szCs w:val="32"/>
+        </w:rPr>
+        <w:t xml:space="preserve">2 </w:t>
       </w:r>
       <w:r>
         <w:rPr>
@@ -125,33 +133,7 @@
           <w:szCs w:val="32"/>
           <w:cs/>
         </w:rPr>
-        <w:t xml:space="preserve">ออกแบบและจำลองวงจรที่ใช้ในการควบคุมหุ่นยนต์ โดยแบ่งกลยุทธ์ออกเป็น </w:t>
-      </w:r>
-      <w:r>
-        <w:rPr>
-          <w:rFonts w:ascii="TH SarabunPSK" w:hAnsi="TH SarabunPSK" w:cs="TH SarabunPSK"/>
-          <w:sz w:val="32"/>
-          <w:szCs w:val="32"/>
-        </w:rPr>
-        <w:t xml:space="preserve">2 </w:t>
-      </w:r>
-      <w:r>
-        <w:rPr>
-          <w:rFonts w:ascii="TH SarabunPSK" w:hAnsi="TH SarabunPSK" w:cs="TH SarabunPSK" w:hint="cs"/>
-          <w:sz w:val="32"/>
-          <w:szCs w:val="32"/>
-          <w:cs/>
-        </w:rPr>
-        <w:t>กลยุทธ์ คือกลยุทธ์รุกและกลยุทธ์รับ ที่ควบคุมการทำงานด้วยไมโครคอนโทรลเลอร์</w:t>
-      </w:r>
-      <w:r>
-        <w:rPr>
-          <w:rFonts w:ascii="TH SarabunPSK" w:hAnsi="TH SarabunPSK" w:cs="TH SarabunPSK" w:hint="cs"/>
-          <w:sz w:val="32"/>
-          <w:szCs w:val="32"/>
-          <w:cs/>
-        </w:rPr>
-        <w:t xml:space="preserve"> จึงมีทฤษฎีและหลักการที่เกี่ยวข้องดังต่อไปนี้ </w:t>
+        <w:t xml:space="preserve">กลยุทธ์ คือกลยุทธ์รุกและกลยุทธ์รับ ที่ควบคุมการทำงานด้วยไมโครคอนโทรลเลอร์ จึงมีทฤษฎีและหลักการที่เกี่ยวข้องดังต่อไปนี้ </w:t>
       </w:r>
     </w:p>
     <w:p>
@@ -340,7 +322,7 @@
           <w:szCs w:val="32"/>
           <w:cs/>
         </w:rPr>
-        <w:t>อัปโหลด</w:t>
+        <w:t>อัปโห</w:t>
       </w:r>
       <w:proofErr w:type="spellEnd"/>
       <w:r>
@@ -350,7 +332,7 @@
           <w:szCs w:val="32"/>
           <w:cs/>
         </w:rPr>
-        <w:t>โปรแกรมลงบอร์ด (</w:t>
+        <w:t>ลดโปรแกรมลงบอร์ด (</w:t>
       </w:r>
       <w:r>
         <w:rPr>
@@ -459,7 +441,7 @@
           <w:szCs w:val="32"/>
           <w:cs/>
         </w:rPr>
-        <w:t>คือ ฟังก์ชันใช้ในการประกาศค่าเริ่มต้น ตำแหน่งพอร์ตที่ใช้งาน รวมถึงฟังก์ชันที่</w:t>
+        <w:t>คือ ฟังก์ชันใช้ในการประกาศค่าเริ่มต้น ตำแหน่งพอร์ตที่ใช้งาน รวมถึงฟังก์ชันที่อยู่</w:t>
       </w:r>
       <w:proofErr w:type="spellStart"/>
       <w:r>
@@ -469,7 +451,7 @@
           <w:szCs w:val="32"/>
           <w:cs/>
         </w:rPr>
-        <w:t>อยู่ไล</w:t>
+        <w:t>ไล</w:t>
       </w:r>
       <w:proofErr w:type="spellEnd"/>
       <w:r>
@@ -479,7 +461,7 @@
           <w:szCs w:val="32"/>
           <w:cs/>
         </w:rPr>
-        <w:t>บารีที่ใช้งาน เป็นฟังก์ชันที่ทำงานเพียงครั้งเดียว จะทำงานทุกครั้งที่มีการรีเซต หรือ</w:t>
+        <w:t>บารีที่ใช้งาน เป็นฟังก์ชันที่ทำงานเพียงครั้งเดียว จะทำงานทุกครั้งที่มีการรีเซต หรือรีบ</w:t>
       </w:r>
       <w:proofErr w:type="spellStart"/>
       <w:r>
@@ -489,7 +471,7 @@
           <w:szCs w:val="32"/>
           <w:cs/>
         </w:rPr>
-        <w:t>รีบูต</w:t>
+        <w:t>ูต</w:t>
       </w:r>
       <w:proofErr w:type="spellEnd"/>
       <w:r>
@@ -1711,27 +1693,7 @@
           <w:szCs w:val="32"/>
           <w:cs/>
         </w:rPr>
-        <w:t>ที่กำหนดหมายเลขขา</w:t>
-      </w:r>
-      <w:proofErr w:type="spellStart"/>
-      <w:r>
-        <w:rPr>
-          <w:rFonts w:ascii="TH SarabunPSK" w:hAnsi="TH SarabunPSK" w:cs="TH SarabunPSK"/>
-          <w:sz w:val="32"/>
-          <w:szCs w:val="32"/>
-          <w:cs/>
-        </w:rPr>
-        <w:t>ไอซี</w:t>
-      </w:r>
-      <w:proofErr w:type="spellEnd"/>
-      <w:r>
-        <w:rPr>
-          <w:rFonts w:ascii="TH SarabunPSK" w:hAnsi="TH SarabunPSK" w:cs="TH SarabunPSK"/>
-          <w:sz w:val="32"/>
-          <w:szCs w:val="32"/>
-          <w:cs/>
-        </w:rPr>
-        <w:t>อาจกำหนดเป็นตัวแปรหรือค่าคงที่ (</w:t>
+        <w:t>ที่กำหนดหมายเลขขาไอซีอาจกำหนดเป็นตัวแปรหรือค่าคงที่ (</w:t>
       </w:r>
       <w:r>
         <w:rPr>
@@ -1904,29 +1866,7 @@
           <w:szCs w:val="32"/>
           <w:cs/>
         </w:rPr>
-        <w:t xml:space="preserve"> ซึ่งเป็นส่วนประกอบหลักสำคัญของระบบคอมพิวเตอร์เข้าไว้ด้วยกัน โดยทำการบรรจุเข้าไว้ในตัวถังเดียวกันโครงสร้างโดยทั่วไปของไมโครคอนโทรลเลอร์นั้น สามารถแบ่ง</w:t>
-      </w:r>
-      <w:proofErr w:type="spellStart"/>
-      <w:r>
-        <w:rPr>
-          <w:rFonts w:ascii="TH SarabunPSK" w:hAnsi="TH SarabunPSK" w:cs="TH SarabunPSK"/>
-          <w:color w:val="000000" w:themeColor="text1"/>
-          <w:sz w:val="32"/>
-          <w:szCs w:val="32"/>
-          <w:cs/>
-        </w:rPr>
-        <w:t>ออกมา</w:t>
-      </w:r>
-      <w:proofErr w:type="spellEnd"/>
-      <w:r>
-        <w:rPr>
-          <w:rFonts w:ascii="TH SarabunPSK" w:hAnsi="TH SarabunPSK" w:cs="TH SarabunPSK"/>
-          <w:color w:val="000000" w:themeColor="text1"/>
-          <w:sz w:val="32"/>
-          <w:szCs w:val="32"/>
-          <w:cs/>
-        </w:rPr>
-        <w:t xml:space="preserve">ได้เป็น </w:t>
+        <w:t xml:space="preserve"> ซึ่งเป็นส่วนประกอบหลักสำคัญของระบบคอมพิวเตอร์เข้าไว้ด้วยกัน โดยทำการบรรจุเข้าไว้ในตัวถังเดียวกันโครงสร้างโดยทั่วไปของไมโครคอนโทรลเลอร์นั้น สามารถแบ่งออกมาได้เป็น </w:t>
       </w:r>
       <w:r>
         <w:rPr>
@@ -2238,27 +2178,7 @@
           <w:szCs w:val="32"/>
           <w:cs/>
         </w:rPr>
-        <w:t>ส่วนนี้จะใช้ในการเชื่อมต่อกับอุปกรณ์ภายนอก ถือว่าเป็นส่วนที่สำคัญมาก ใช้ร่วมกันระหว่างพอร์ตอินพุต เพื่อรับสัญญาณ อาจจะด้วยการกดสวิตช์ เพื่อ</w:t>
-      </w:r>
-      <w:proofErr w:type="spellStart"/>
-      <w:r>
-        <w:rPr>
-          <w:rFonts w:ascii="TH SarabunPSK" w:hAnsi="TH SarabunPSK" w:cs="TH SarabunPSK"/>
-          <w:sz w:val="32"/>
-          <w:szCs w:val="32"/>
-          <w:cs/>
-        </w:rPr>
-        <w:t>นำไป</w:t>
-      </w:r>
-      <w:proofErr w:type="spellEnd"/>
-      <w:r>
-        <w:rPr>
-          <w:rFonts w:ascii="TH SarabunPSK" w:hAnsi="TH SarabunPSK" w:cs="TH SarabunPSK"/>
-          <w:sz w:val="32"/>
-          <w:szCs w:val="32"/>
-          <w:cs/>
-        </w:rPr>
-        <w:t>ประมวลผล และส่งไปพอร์ตเอาต์พุต เพื่อแสดงผลเช่น การติดสว่างของหลอดไฟ เป็นต้น</w:t>
+        <w:t>ส่วนนี้จะใช้ในการเชื่อมต่อกับอุปกรณ์ภายนอก ถือว่าเป็นส่วนที่สำคัญมาก ใช้ร่วมกันระหว่างพอร์ตอินพุต เพื่อรับสัญญาณ อาจจะด้วยการกดสวิตช์ เพื่อนำไปประมวลผล และส่งไปพอร์ตเอาต์พุต เพื่อแสดงผลเช่น การติดสว่างของหลอดไฟ เป็นต้น</w:t>
       </w:r>
     </w:p>
     <w:p>
@@ -3952,27 +3872,7 @@
           <w:szCs w:val="32"/>
           <w:cs/>
         </w:rPr>
-        <w:t>จะส่งสัญญาณ</w:t>
-      </w:r>
-      <w:proofErr w:type="spellStart"/>
-      <w:r>
-        <w:rPr>
-          <w:rFonts w:ascii="TH SarabunPSK" w:hAnsi="TH SarabunPSK" w:cs="TH SarabunPSK"/>
-          <w:sz w:val="32"/>
-          <w:szCs w:val="32"/>
-          <w:cs/>
-        </w:rPr>
-        <w:t>ออกมา</w:t>
-      </w:r>
-      <w:proofErr w:type="spellEnd"/>
-      <w:r>
-        <w:rPr>
-          <w:rFonts w:ascii="TH SarabunPSK" w:hAnsi="TH SarabunPSK" w:cs="TH SarabunPSK"/>
-          <w:sz w:val="32"/>
-          <w:szCs w:val="32"/>
-          <w:cs/>
-        </w:rPr>
-        <w:t xml:space="preserve"> และเมื่อมีวัตถุมาบัง คลื่นสัญญาณ </w:t>
+        <w:t xml:space="preserve">จะส่งสัญญาณออกมา และเมื่อมีวัตถุมาบัง คลื่นสัญญาณ </w:t>
       </w:r>
       <w:r>
         <w:rPr>
@@ -3989,27 +3889,7 @@
           <w:szCs w:val="32"/>
           <w:cs/>
         </w:rPr>
-        <w:t>ที่ถูกสั่ง</w:t>
-      </w:r>
-      <w:proofErr w:type="spellStart"/>
-      <w:r>
-        <w:rPr>
-          <w:rFonts w:ascii="TH SarabunPSK" w:hAnsi="TH SarabunPSK" w:cs="TH SarabunPSK"/>
-          <w:sz w:val="32"/>
-          <w:szCs w:val="32"/>
-          <w:cs/>
-        </w:rPr>
-        <w:t>ออกมา</w:t>
-      </w:r>
-      <w:proofErr w:type="spellEnd"/>
-      <w:r>
-        <w:rPr>
-          <w:rFonts w:ascii="TH SarabunPSK" w:hAnsi="TH SarabunPSK" w:cs="TH SarabunPSK"/>
-          <w:sz w:val="32"/>
-          <w:szCs w:val="32"/>
-          <w:cs/>
-        </w:rPr>
-        <w:t xml:space="preserve">จะสะท้อนกลับไปเข้าตัวรับสัญญาณ (สีดำ) สามารถนำมาใช้ตรวจจับวัตถุที่อยู่ตรงหน้าได้ และสามารถปรับความไว ระยะการตรวจจับ ใกล้หรือไกลได้สามารถแสดงได้ดังรูปที่ </w:t>
+        <w:t xml:space="preserve">ที่ถูกสั่งออกมาจะสะท้อนกลับไปเข้าตัวรับสัญญาณ (สีดำ) สามารถนำมาใช้ตรวจจับวัตถุที่อยู่ตรงหน้าได้ และสามารถปรับความไว ระยะการตรวจจับ ใกล้หรือไกลได้สามารถแสดงได้ดังรูปที่ </w:t>
       </w:r>
       <w:r>
         <w:rPr>
@@ -4363,7 +4243,7 @@
           <w:szCs w:val="32"/>
           <w:cs/>
         </w:rPr>
-        <w:t xml:space="preserve">ไว้ตรงข้ามกับตัวเซ็นเซอร์เอง </w:t>
+        <w:t>ไว้ตรงข้ามกับตัวเซ็นเซอร์เอง โดย</w:t>
       </w:r>
       <w:proofErr w:type="spellStart"/>
       <w:r>
@@ -4373,7 +4253,7 @@
           <w:szCs w:val="32"/>
           <w:cs/>
         </w:rPr>
-        <w:t>โดยโฟ</w:t>
+        <w:t>โฟ</w:t>
       </w:r>
       <w:proofErr w:type="spellEnd"/>
       <w:r>
@@ -4619,7 +4499,7 @@
       <w:pPr>
         <w:jc w:val="thaiDistribute"/>
         <w:rPr>
-          <w:rFonts w:ascii="TH SarabunPSK" w:hAnsi="TH SarabunPSK" w:cs="TH SarabunPSK" w:hint="cs"/>
+          <w:rFonts w:ascii="TH SarabunPSK" w:hAnsi="TH SarabunPSK" w:cs="TH SarabunPSK"/>
           <w:sz w:val="32"/>
           <w:szCs w:val="32"/>
         </w:rPr>
@@ -5022,19 +4902,8 @@
           <w:szCs w:val="32"/>
           <w:cs/>
         </w:rPr>
-        <w:t>ไปเมื่อคลื่นเสียงกระทบกับวัตถุจะมีการสะท้อนกลับมา เซนเซอร์จับเวลาที่ส่งคลื่นเสียงออกไปจนถึงคลื่นเสียงสะท้อนกลับมา เมื่อนำมาคำนวณกับเวลาที่เสียงเดินทางในอากาศ ก็จะได้ระยะทาง</w:t>
-      </w:r>
-      <w:proofErr w:type="spellStart"/>
-      <w:r>
-        <w:rPr>
-          <w:rFonts w:ascii="TH SarabunPSK" w:hAnsi="TH SarabunPSK" w:cs="TH SarabunPSK"/>
-          <w:sz w:val="32"/>
-          <w:szCs w:val="32"/>
-          <w:cs/>
-        </w:rPr>
-        <w:t>ออกมา</w:t>
-      </w:r>
-      <w:proofErr w:type="spellEnd"/>
+        <w:t>ไปเมื่อคลื่นเสียงกระทบกับวัตถุจะมีการสะท้อนกลับมา เซนเซอร์จับเวลาที่ส่งคลื่นเสียงออกไปจนถึงคลื่นเสียงสะท้อนกลับมา เมื่อนำมาคำนวณกับเวลาที่เสียงเดินทางในอากาศ ก็จะได้ระยะทางออกมา</w:t>
+      </w:r>
     </w:p>
     <w:p>
       <w:pPr>
@@ -5662,7 +5531,7 @@
     <w:p>
       <w:pPr>
         <w:rPr>
-          <w:rFonts w:ascii="TH SarabunPSK" w:hAnsi="TH SarabunPSK" w:hint="cs"/>
+          <w:rFonts w:ascii="TH SarabunPSK" w:hAnsi="TH SarabunPSK"/>
           <w:szCs w:val="24"/>
           <w:cs/>
         </w:rPr>
@@ -6223,7 +6092,7 @@
       <w:pPr>
         <w:jc w:val="thaiDistribute"/>
         <w:rPr>
-          <w:rFonts w:ascii="TH SarabunPSK" w:hAnsi="TH SarabunPSK" w:cs="TH SarabunPSK" w:hint="cs"/>
+          <w:rFonts w:ascii="TH SarabunPSK" w:hAnsi="TH SarabunPSK" w:cs="TH SarabunPSK"/>
           <w:sz w:val="32"/>
           <w:szCs w:val="32"/>
         </w:rPr>
@@ -6846,25 +6715,14 @@
         </w:rPr>
         <w:t xml:space="preserve">output </w:t>
       </w:r>
-      <w:proofErr w:type="spellStart"/>
-      <w:r>
-        <w:rPr>
-          <w:rFonts w:ascii="TH SarabunPSK" w:hAnsi="TH SarabunPSK" w:cs="TH SarabunPSK"/>
-          <w:sz w:val="32"/>
-          <w:szCs w:val="32"/>
-          <w:cs/>
-        </w:rPr>
-        <w:t>ออกมา</w:t>
-      </w:r>
-      <w:proofErr w:type="spellEnd"/>
-      <w:r>
-        <w:rPr>
-          <w:rFonts w:ascii="TH SarabunPSK" w:hAnsi="TH SarabunPSK" w:cs="TH SarabunPSK"/>
-          <w:sz w:val="32"/>
-          <w:szCs w:val="32"/>
-          <w:cs/>
-        </w:rPr>
-        <w:t xml:space="preserve">เป็น </w:t>
+      <w:r>
+        <w:rPr>
+          <w:rFonts w:ascii="TH SarabunPSK" w:hAnsi="TH SarabunPSK" w:cs="TH SarabunPSK"/>
+          <w:sz w:val="32"/>
+          <w:szCs w:val="32"/>
+          <w:cs/>
+        </w:rPr>
+        <w:t xml:space="preserve">ออกมาเป็น </w:t>
       </w:r>
       <w:r>
         <w:rPr>
@@ -7595,7 +7453,7 @@
       <w:pPr>
         <w:jc w:val="center"/>
         <w:rPr>
-          <w:rFonts w:ascii="TH SarabunPSK" w:hAnsi="TH SarabunPSK" w:hint="cs"/>
+          <w:rFonts w:ascii="TH SarabunPSK" w:hAnsi="TH SarabunPSK"/>
           <w:szCs w:val="24"/>
         </w:rPr>
       </w:pPr>
@@ -8306,7 +8164,7 @@
       <w:pPr>
         <w:ind w:right="396" w:firstLine="1843"/>
         <w:rPr>
-          <w:rFonts w:ascii="TH SarabunPSK" w:hAnsi="TH SarabunPSK" w:cs="TH SarabunPSK" w:hint="cs"/>
+          <w:rFonts w:ascii="TH SarabunPSK" w:hAnsi="TH SarabunPSK" w:cs="TH SarabunPSK"/>
           <w:sz w:val="32"/>
           <w:szCs w:val="32"/>
           <w:cs/>
@@ -8650,13 +8508,2628 @@
     </w:p>
     <w:p>
       <w:pPr>
+        <w:rPr>
+          <w:rFonts w:ascii="TH SarabunPSK" w:hAnsi="TH SarabunPSK" w:cs="TH SarabunPSK"/>
+          <w:b/>
+          <w:bCs/>
+          <w:sz w:val="36"/>
+          <w:szCs w:val="36"/>
+        </w:rPr>
+      </w:pPr>
+      <w:r>
+        <w:rPr>
+          <w:rFonts w:ascii="TH SarabunPSK" w:hAnsi="TH SarabunPSK" w:cs="TH SarabunPSK"/>
+          <w:b/>
+          <w:bCs/>
+          <w:sz w:val="36"/>
+          <w:szCs w:val="36"/>
+        </w:rPr>
+        <w:t>2.</w:t>
+      </w:r>
+      <w:r>
+        <w:rPr>
+          <w:rFonts w:ascii="TH SarabunPSK" w:hAnsi="TH SarabunPSK" w:cs="TH SarabunPSK"/>
+          <w:b/>
+          <w:bCs/>
+          <w:sz w:val="36"/>
+          <w:szCs w:val="36"/>
+        </w:rPr>
+        <w:t>8</w:t>
+      </w:r>
+      <w:r>
+        <w:rPr>
+          <w:rFonts w:ascii="TH SarabunPSK" w:hAnsi="TH SarabunPSK" w:cs="TH SarabunPSK"/>
+          <w:b/>
+          <w:bCs/>
+          <w:sz w:val="36"/>
+          <w:szCs w:val="36"/>
+          <w:cs/>
+        </w:rPr>
+        <w:t xml:space="preserve"> ภาษา </w:t>
+      </w:r>
+      <w:r>
+        <w:rPr>
+          <w:rFonts w:ascii="TH SarabunPSK" w:hAnsi="TH SarabunPSK" w:cs="TH SarabunPSK"/>
+          <w:b/>
+          <w:bCs/>
+          <w:sz w:val="36"/>
+          <w:szCs w:val="36"/>
+        </w:rPr>
+        <w:t>C#</w:t>
+      </w:r>
+    </w:p>
+    <w:p>
+      <w:pPr>
+        <w:jc w:val="thaiDistribute"/>
+        <w:rPr>
+          <w:rFonts w:ascii="TH SarabunPSK" w:hAnsi="TH SarabunPSK" w:cs="TH SarabunPSK"/>
+          <w:sz w:val="32"/>
+          <w:szCs w:val="32"/>
+        </w:rPr>
+      </w:pPr>
+      <w:r>
+        <w:rPr>
+          <w:rFonts w:ascii="TH SarabunPSK" w:hAnsi="TH SarabunPSK" w:cs="TH SarabunPSK"/>
+          <w:sz w:val="32"/>
+          <w:szCs w:val="32"/>
+        </w:rPr>
+        <w:tab/>
+      </w:r>
+      <w:r>
+        <w:rPr>
+          <w:rFonts w:ascii="TH SarabunPSK" w:hAnsi="TH SarabunPSK" w:cs="TH SarabunPSK"/>
+          <w:sz w:val="32"/>
+          <w:szCs w:val="32"/>
+          <w:cs/>
+        </w:rPr>
+        <w:t xml:space="preserve">ภาษา </w:t>
+      </w:r>
+      <w:r>
+        <w:rPr>
+          <w:rFonts w:ascii="TH SarabunPSK" w:hAnsi="TH SarabunPSK" w:cs="TH SarabunPSK"/>
+          <w:sz w:val="32"/>
+          <w:szCs w:val="32"/>
+        </w:rPr>
+        <w:t xml:space="preserve">C# (C-Sharp) </w:t>
+      </w:r>
+      <w:r>
+        <w:rPr>
+          <w:rFonts w:ascii="TH SarabunPSK" w:hAnsi="TH SarabunPSK" w:cs="TH SarabunPSK"/>
+          <w:sz w:val="32"/>
+          <w:szCs w:val="32"/>
+          <w:cs/>
+        </w:rPr>
+        <w:t>เป็นภาษาโปรแกรมคอมพิวเตอร์ระดับสูงที่ใช้สำหรับเขียนโปรแกรมคอมพิวเตอร์ ซึ่งได้รับความนิยมเพิ่มมากขึ้นเรื่อย</w:t>
+      </w:r>
+      <w:r>
+        <w:rPr>
+          <w:rFonts w:ascii="TH SarabunPSK" w:hAnsi="TH SarabunPSK" w:cs="TH SarabunPSK"/>
+          <w:sz w:val="32"/>
+          <w:szCs w:val="32"/>
+        </w:rPr>
+        <w:t xml:space="preserve"> </w:t>
+      </w:r>
+      <w:r>
+        <w:rPr>
+          <w:rFonts w:ascii="TH SarabunPSK" w:hAnsi="TH SarabunPSK" w:cs="TH SarabunPSK"/>
+          <w:sz w:val="32"/>
+          <w:szCs w:val="32"/>
+          <w:cs/>
+        </w:rPr>
+        <w:t xml:space="preserve">ๆ ในปัจจุบัน และเป็นภาษาโปรแกรมคอมพิวเตอร์ที่เหมาะสำหรับผู้ที่เริ่มต้นสนใจที่จะเขียนโปรแกรมคอมพิวเตอร์เป็นอย่างยิ่ง ซึ่งภาษา </w:t>
+      </w:r>
+      <w:r>
+        <w:rPr>
+          <w:rFonts w:ascii="TH SarabunPSK" w:hAnsi="TH SarabunPSK" w:cs="TH SarabunPSK"/>
+          <w:sz w:val="32"/>
+          <w:szCs w:val="32"/>
+        </w:rPr>
+        <w:t xml:space="preserve">C# </w:t>
+      </w:r>
+      <w:r>
+        <w:rPr>
+          <w:rFonts w:ascii="TH SarabunPSK" w:hAnsi="TH SarabunPSK" w:cs="TH SarabunPSK"/>
+          <w:sz w:val="32"/>
+          <w:szCs w:val="32"/>
+          <w:cs/>
+        </w:rPr>
+        <w:t xml:space="preserve">ถูกพัฒนามาจากภาษา </w:t>
+      </w:r>
+      <w:r>
+        <w:rPr>
+          <w:rFonts w:ascii="TH SarabunPSK" w:hAnsi="TH SarabunPSK" w:cs="TH SarabunPSK"/>
+          <w:sz w:val="32"/>
+          <w:szCs w:val="32"/>
+        </w:rPr>
+        <w:t xml:space="preserve">C++ </w:t>
+      </w:r>
+      <w:r>
+        <w:rPr>
+          <w:rFonts w:ascii="TH SarabunPSK" w:hAnsi="TH SarabunPSK" w:cs="TH SarabunPSK"/>
+          <w:sz w:val="32"/>
+          <w:szCs w:val="32"/>
+          <w:cs/>
+        </w:rPr>
+        <w:t>และมีโครงสร้างแบบเชิงวัตถุ (</w:t>
+      </w:r>
+      <w:r>
+        <w:rPr>
+          <w:rFonts w:ascii="TH SarabunPSK" w:hAnsi="TH SarabunPSK" w:cs="TH SarabunPSK"/>
+          <w:sz w:val="32"/>
+          <w:szCs w:val="32"/>
+        </w:rPr>
+        <w:t xml:space="preserve">object-oriented programming) </w:t>
+      </w:r>
+      <w:r>
+        <w:rPr>
+          <w:rFonts w:ascii="TH SarabunPSK" w:hAnsi="TH SarabunPSK" w:cs="TH SarabunPSK"/>
+          <w:sz w:val="32"/>
+          <w:szCs w:val="32"/>
+          <w:cs/>
+        </w:rPr>
+        <w:t xml:space="preserve">โดยใช้ </w:t>
+      </w:r>
+      <w:r>
+        <w:rPr>
+          <w:rFonts w:ascii="TH SarabunPSK" w:hAnsi="TH SarabunPSK" w:cs="TH SarabunPSK"/>
+          <w:sz w:val="32"/>
+          <w:szCs w:val="32"/>
+        </w:rPr>
+        <w:t xml:space="preserve">Visual Studio </w:t>
+      </w:r>
+      <w:r>
+        <w:rPr>
+          <w:rFonts w:ascii="TH SarabunPSK" w:hAnsi="TH SarabunPSK" w:cs="TH SarabunPSK"/>
+          <w:sz w:val="32"/>
+          <w:szCs w:val="32"/>
+          <w:cs/>
+        </w:rPr>
+        <w:t xml:space="preserve">เป็นเครื่องมือสำหรับพัฒนาโปรแกรมคอมพิวเตอร์ ซึ่ง </w:t>
+      </w:r>
+      <w:r>
+        <w:rPr>
+          <w:rFonts w:ascii="TH SarabunPSK" w:hAnsi="TH SarabunPSK" w:cs="TH SarabunPSK"/>
+          <w:sz w:val="32"/>
+          <w:szCs w:val="32"/>
+        </w:rPr>
+        <w:t xml:space="preserve">Visual Studio </w:t>
+      </w:r>
+      <w:r>
+        <w:rPr>
+          <w:rFonts w:ascii="TH SarabunPSK" w:hAnsi="TH SarabunPSK" w:cs="TH SarabunPSK"/>
+          <w:sz w:val="32"/>
+          <w:szCs w:val="32"/>
+          <w:cs/>
+        </w:rPr>
+        <w:t>เป็นเครื่องมือที่คอยอำนวยความสะดวกในการพัฒนาโปรแกรมคอมพิวเตอร์ ทำให้ผู้เขียนโปรแกรมสามารถพัฒนาโปรแกรมคอมพิวเตอร์ได้ไม่ยากนัก</w:t>
+      </w:r>
+    </w:p>
+    <w:p>
+      <w:pPr>
+        <w:jc w:val="thaiDistribute"/>
+        <w:rPr>
+          <w:rFonts w:ascii="TH SarabunPSK" w:hAnsi="TH SarabunPSK" w:cs="TH SarabunPSK"/>
+          <w:sz w:val="32"/>
+          <w:szCs w:val="32"/>
+        </w:rPr>
+      </w:pPr>
+      <w:r>
+        <w:rPr>
+          <w:rFonts w:ascii="TH SarabunPSK" w:hAnsi="TH SarabunPSK" w:cs="TH SarabunPSK"/>
+          <w:sz w:val="32"/>
+          <w:szCs w:val="32"/>
+        </w:rPr>
+        <w:tab/>
+      </w:r>
+      <w:r>
+        <w:rPr>
+          <w:rFonts w:ascii="TH SarabunPSK" w:hAnsi="TH SarabunPSK" w:cs="TH SarabunPSK"/>
+          <w:sz w:val="32"/>
+          <w:szCs w:val="32"/>
+          <w:cs/>
+        </w:rPr>
+        <w:t xml:space="preserve">ภาษา </w:t>
+      </w:r>
+      <w:r>
+        <w:rPr>
+          <w:rFonts w:ascii="TH SarabunPSK" w:hAnsi="TH SarabunPSK" w:cs="TH SarabunPSK"/>
+          <w:sz w:val="32"/>
+          <w:szCs w:val="32"/>
+        </w:rPr>
+        <w:t xml:space="preserve">C# </w:t>
+      </w:r>
+      <w:r>
+        <w:rPr>
+          <w:rFonts w:ascii="TH SarabunPSK" w:hAnsi="TH SarabunPSK" w:cs="TH SarabunPSK"/>
+          <w:sz w:val="32"/>
+          <w:szCs w:val="32"/>
+          <w:cs/>
+        </w:rPr>
+        <w:t>ได้รวบรวมข้อดีของภาษาต่าง</w:t>
+      </w:r>
+      <w:r>
+        <w:rPr>
+          <w:rFonts w:ascii="TH SarabunPSK" w:hAnsi="TH SarabunPSK" w:cs="TH SarabunPSK"/>
+          <w:sz w:val="32"/>
+          <w:szCs w:val="32"/>
+        </w:rPr>
+        <w:t xml:space="preserve"> </w:t>
+      </w:r>
+      <w:r>
+        <w:rPr>
+          <w:rFonts w:ascii="TH SarabunPSK" w:hAnsi="TH SarabunPSK" w:cs="TH SarabunPSK"/>
+          <w:sz w:val="32"/>
+          <w:szCs w:val="32"/>
+          <w:cs/>
+        </w:rPr>
+        <w:t xml:space="preserve">ๆ เข้าไว้ด้วยกัน ไม่ว่าจะเป็นภาษา </w:t>
+      </w:r>
+      <w:r>
+        <w:rPr>
+          <w:rFonts w:ascii="TH SarabunPSK" w:hAnsi="TH SarabunPSK" w:cs="TH SarabunPSK"/>
+          <w:sz w:val="32"/>
+          <w:szCs w:val="32"/>
+        </w:rPr>
+        <w:t xml:space="preserve">Java </w:t>
+      </w:r>
+      <w:r>
+        <w:rPr>
+          <w:rFonts w:ascii="TH SarabunPSK" w:hAnsi="TH SarabunPSK" w:cs="TH SarabunPSK"/>
+          <w:sz w:val="32"/>
+          <w:szCs w:val="32"/>
+          <w:cs/>
+        </w:rPr>
+        <w:t xml:space="preserve">ภาษา </w:t>
+      </w:r>
+      <w:r>
+        <w:rPr>
+          <w:rFonts w:ascii="TH SarabunPSK" w:hAnsi="TH SarabunPSK" w:cs="TH SarabunPSK"/>
+          <w:sz w:val="32"/>
+          <w:szCs w:val="32"/>
+        </w:rPr>
+        <w:t xml:space="preserve">C </w:t>
+      </w:r>
+      <w:r>
+        <w:rPr>
+          <w:rFonts w:ascii="TH SarabunPSK" w:hAnsi="TH SarabunPSK" w:cs="TH SarabunPSK"/>
+          <w:sz w:val="32"/>
+          <w:szCs w:val="32"/>
+          <w:cs/>
+        </w:rPr>
+        <w:t xml:space="preserve">และ ภาษา </w:t>
+      </w:r>
+      <w:r>
+        <w:rPr>
+          <w:rFonts w:ascii="TH SarabunPSK" w:hAnsi="TH SarabunPSK" w:cs="TH SarabunPSK"/>
+          <w:sz w:val="32"/>
+          <w:szCs w:val="32"/>
+        </w:rPr>
+        <w:t xml:space="preserve">C++ </w:t>
+      </w:r>
+      <w:r>
+        <w:rPr>
+          <w:rFonts w:ascii="TH SarabunPSK" w:hAnsi="TH SarabunPSK" w:cs="TH SarabunPSK"/>
+          <w:sz w:val="32"/>
+          <w:szCs w:val="32"/>
+          <w:cs/>
+        </w:rPr>
+        <w:t>โดยมีข้อดีดังนี้</w:t>
+      </w:r>
+    </w:p>
+    <w:p>
+      <w:pPr>
+        <w:jc w:val="thaiDistribute"/>
+        <w:rPr>
+          <w:rFonts w:ascii="TH SarabunPSK" w:hAnsi="TH SarabunPSK" w:cs="TH SarabunPSK"/>
+          <w:sz w:val="32"/>
+          <w:szCs w:val="32"/>
+        </w:rPr>
+      </w:pPr>
+      <w:r>
+        <w:rPr>
+          <w:rFonts w:ascii="TH SarabunPSK" w:hAnsi="TH SarabunPSK" w:cs="TH SarabunPSK"/>
+          <w:sz w:val="32"/>
+          <w:szCs w:val="32"/>
+        </w:rPr>
+        <w:tab/>
+        <w:t xml:space="preserve">1) </w:t>
+      </w:r>
+      <w:r>
+        <w:rPr>
+          <w:rFonts w:ascii="TH SarabunPSK" w:hAnsi="TH SarabunPSK" w:cs="TH SarabunPSK"/>
+          <w:sz w:val="32"/>
+          <w:szCs w:val="32"/>
+          <w:cs/>
+        </w:rPr>
+        <w:t xml:space="preserve">เป็นภาษาที่เขียนง่าย ไม่ซับซ้อนและเรียบง่าย เพราะคล้ายภาษา </w:t>
+      </w:r>
+      <w:r>
+        <w:rPr>
+          <w:rFonts w:ascii="TH SarabunPSK" w:hAnsi="TH SarabunPSK" w:cs="TH SarabunPSK"/>
+          <w:sz w:val="32"/>
+          <w:szCs w:val="32"/>
+        </w:rPr>
+        <w:t xml:space="preserve">Java </w:t>
+      </w:r>
+      <w:r>
+        <w:rPr>
+          <w:rFonts w:ascii="TH SarabunPSK" w:hAnsi="TH SarabunPSK" w:cs="TH SarabunPSK"/>
+          <w:sz w:val="32"/>
+          <w:szCs w:val="32"/>
+          <w:cs/>
+        </w:rPr>
+        <w:t xml:space="preserve">ภาษา </w:t>
+      </w:r>
+      <w:r>
+        <w:rPr>
+          <w:rFonts w:ascii="TH SarabunPSK" w:hAnsi="TH SarabunPSK" w:cs="TH SarabunPSK"/>
+          <w:sz w:val="32"/>
+          <w:szCs w:val="32"/>
+        </w:rPr>
+        <w:t xml:space="preserve">C </w:t>
+      </w:r>
+      <w:r>
+        <w:rPr>
+          <w:rFonts w:ascii="TH SarabunPSK" w:hAnsi="TH SarabunPSK" w:cs="TH SarabunPSK"/>
+          <w:sz w:val="32"/>
+          <w:szCs w:val="32"/>
+          <w:cs/>
+        </w:rPr>
+        <w:t xml:space="preserve">และ ภาษา </w:t>
+      </w:r>
+      <w:r>
+        <w:rPr>
+          <w:rFonts w:ascii="TH SarabunPSK" w:hAnsi="TH SarabunPSK" w:cs="TH SarabunPSK"/>
+          <w:sz w:val="32"/>
+          <w:szCs w:val="32"/>
+        </w:rPr>
+        <w:t xml:space="preserve">C++ </w:t>
+      </w:r>
+      <w:r>
+        <w:rPr>
+          <w:rFonts w:ascii="TH SarabunPSK" w:hAnsi="TH SarabunPSK" w:cs="TH SarabunPSK"/>
+          <w:sz w:val="32"/>
+          <w:szCs w:val="32"/>
+          <w:cs/>
+        </w:rPr>
+        <w:t>ทำให้หลายคนเข้าใจได้ไม่ยาก</w:t>
+      </w:r>
+    </w:p>
+    <w:p>
+      <w:pPr>
+        <w:jc w:val="thaiDistribute"/>
+        <w:rPr>
+          <w:rFonts w:ascii="TH SarabunPSK" w:hAnsi="TH SarabunPSK" w:cs="TH SarabunPSK"/>
+          <w:sz w:val="32"/>
+          <w:szCs w:val="32"/>
+        </w:rPr>
+      </w:pPr>
+      <w:r>
+        <w:rPr>
+          <w:rFonts w:ascii="TH SarabunPSK" w:hAnsi="TH SarabunPSK" w:cs="TH SarabunPSK"/>
+          <w:sz w:val="32"/>
+          <w:szCs w:val="32"/>
+        </w:rPr>
+        <w:tab/>
+        <w:t xml:space="preserve">2) </w:t>
+      </w:r>
+      <w:r>
+        <w:rPr>
+          <w:rFonts w:ascii="TH SarabunPSK" w:hAnsi="TH SarabunPSK" w:cs="TH SarabunPSK"/>
+          <w:sz w:val="32"/>
+          <w:szCs w:val="32"/>
+          <w:cs/>
+        </w:rPr>
+        <w:t>เป็นภาษาโปรแกรมคอมพิวเตอร์ยุคใหม่ที่ถูกสร้างขึ้นมาสำหรับการพัฒนาโปรแกรมคอมพิวเตอร์ ภายใต้แนวคิด .</w:t>
+      </w:r>
+      <w:r>
+        <w:rPr>
+          <w:rFonts w:ascii="TH SarabunPSK" w:hAnsi="TH SarabunPSK" w:cs="TH SarabunPSK"/>
+          <w:sz w:val="32"/>
+          <w:szCs w:val="32"/>
+        </w:rPr>
+        <w:t xml:space="preserve">NET Framework </w:t>
+      </w:r>
+      <w:r>
+        <w:rPr>
+          <w:rFonts w:ascii="TH SarabunPSK" w:hAnsi="TH SarabunPSK" w:cs="TH SarabunPSK"/>
+          <w:sz w:val="32"/>
+          <w:szCs w:val="32"/>
+          <w:cs/>
+        </w:rPr>
+        <w:t>ซึ่งเป็นแนวคิดที่ได้รับความนิยมสูงที่สุดในปัจจุบัน</w:t>
+      </w:r>
+    </w:p>
+    <w:p>
+      <w:pPr>
+        <w:jc w:val="thaiDistribute"/>
+        <w:rPr>
+          <w:rFonts w:ascii="TH SarabunPSK" w:hAnsi="TH SarabunPSK" w:cs="TH SarabunPSK"/>
+          <w:sz w:val="32"/>
+          <w:szCs w:val="32"/>
+        </w:rPr>
+      </w:pPr>
+      <w:r>
+        <w:rPr>
+          <w:rFonts w:ascii="TH SarabunPSK" w:hAnsi="TH SarabunPSK" w:cs="TH SarabunPSK"/>
+          <w:sz w:val="32"/>
+          <w:szCs w:val="32"/>
+        </w:rPr>
+        <w:tab/>
+        <w:t xml:space="preserve">3) </w:t>
+      </w:r>
+      <w:r>
+        <w:rPr>
+          <w:rFonts w:ascii="TH SarabunPSK" w:hAnsi="TH SarabunPSK" w:cs="TH SarabunPSK"/>
+          <w:sz w:val="32"/>
+          <w:szCs w:val="32"/>
+          <w:cs/>
+        </w:rPr>
+        <w:t>เป็นภาษาที่ถูกออกแบบมาให้ทำงานบน .</w:t>
+      </w:r>
+      <w:r>
+        <w:rPr>
+          <w:rFonts w:ascii="TH SarabunPSK" w:hAnsi="TH SarabunPSK" w:cs="TH SarabunPSK"/>
+          <w:sz w:val="32"/>
+          <w:szCs w:val="32"/>
+        </w:rPr>
+        <w:t xml:space="preserve">NET </w:t>
+      </w:r>
+      <w:proofErr w:type="gramStart"/>
+      <w:r>
+        <w:rPr>
+          <w:rFonts w:ascii="TH SarabunPSK" w:hAnsi="TH SarabunPSK" w:cs="TH SarabunPSK"/>
+          <w:sz w:val="32"/>
+          <w:szCs w:val="32"/>
+        </w:rPr>
+        <w:t xml:space="preserve">Framework  </w:t>
+      </w:r>
+      <w:r>
+        <w:rPr>
+          <w:rFonts w:ascii="TH SarabunPSK" w:hAnsi="TH SarabunPSK" w:cs="TH SarabunPSK"/>
+          <w:sz w:val="32"/>
+          <w:szCs w:val="32"/>
+          <w:cs/>
+        </w:rPr>
+        <w:t>โดย</w:t>
+      </w:r>
+      <w:proofErr w:type="gramEnd"/>
+      <w:r>
+        <w:rPr>
+          <w:rFonts w:ascii="TH SarabunPSK" w:hAnsi="TH SarabunPSK" w:cs="TH SarabunPSK"/>
+          <w:sz w:val="32"/>
+          <w:szCs w:val="32"/>
+          <w:cs/>
+        </w:rPr>
+        <w:t xml:space="preserve"> .</w:t>
+      </w:r>
+      <w:r>
+        <w:rPr>
+          <w:rFonts w:ascii="TH SarabunPSK" w:hAnsi="TH SarabunPSK" w:cs="TH SarabunPSK"/>
+          <w:sz w:val="32"/>
+          <w:szCs w:val="32"/>
+        </w:rPr>
+        <w:t xml:space="preserve">NET Framework </w:t>
+      </w:r>
+      <w:r>
+        <w:rPr>
+          <w:rFonts w:ascii="TH SarabunPSK" w:hAnsi="TH SarabunPSK" w:cs="TH SarabunPSK"/>
+          <w:sz w:val="32"/>
+          <w:szCs w:val="32"/>
+          <w:cs/>
+        </w:rPr>
+        <w:t>เป็นรูปแบบในการพัฒนาโปรแกรมคอมพิวเตอร์สมัยใหม่ ซึ่งบริษัท</w:t>
+      </w:r>
+      <w:proofErr w:type="spellStart"/>
+      <w:r>
+        <w:rPr>
+          <w:rFonts w:ascii="TH SarabunPSK" w:hAnsi="TH SarabunPSK" w:cs="TH SarabunPSK"/>
+          <w:sz w:val="32"/>
+          <w:szCs w:val="32"/>
+          <w:cs/>
+        </w:rPr>
+        <w:t>ไม</w:t>
+      </w:r>
+      <w:proofErr w:type="spellEnd"/>
+      <w:r>
+        <w:rPr>
+          <w:rFonts w:ascii="TH SarabunPSK" w:hAnsi="TH SarabunPSK" w:cs="TH SarabunPSK"/>
+          <w:sz w:val="32"/>
+          <w:szCs w:val="32"/>
+          <w:cs/>
+        </w:rPr>
+        <w:t>โครซอ</w:t>
+      </w:r>
+      <w:proofErr w:type="spellStart"/>
+      <w:r>
+        <w:rPr>
+          <w:rFonts w:ascii="TH SarabunPSK" w:hAnsi="TH SarabunPSK" w:cs="TH SarabunPSK"/>
+          <w:sz w:val="32"/>
+          <w:szCs w:val="32"/>
+          <w:cs/>
+        </w:rPr>
+        <w:t>พท์</w:t>
+      </w:r>
+      <w:proofErr w:type="spellEnd"/>
+      <w:r>
+        <w:rPr>
+          <w:rFonts w:ascii="TH SarabunPSK" w:hAnsi="TH SarabunPSK" w:cs="TH SarabunPSK"/>
+          <w:sz w:val="32"/>
+          <w:szCs w:val="32"/>
+          <w:cs/>
+        </w:rPr>
+        <w:t>เป็นผู้พัฒนา คุณสมบัติที่สำคัญของ .</w:t>
+      </w:r>
+      <w:r>
+        <w:rPr>
+          <w:rFonts w:ascii="TH SarabunPSK" w:hAnsi="TH SarabunPSK" w:cs="TH SarabunPSK"/>
+          <w:sz w:val="32"/>
+          <w:szCs w:val="32"/>
+        </w:rPr>
+        <w:t xml:space="preserve">NET Framework </w:t>
+      </w:r>
+      <w:r>
+        <w:rPr>
+          <w:rFonts w:ascii="TH SarabunPSK" w:hAnsi="TH SarabunPSK" w:cs="TH SarabunPSK"/>
+          <w:sz w:val="32"/>
+          <w:szCs w:val="32"/>
+          <w:cs/>
+        </w:rPr>
+        <w:t>ก็คือ ผู้ใช้งานสามารถใช้งานบนระบบฮาร์ดแวร์ (</w:t>
+      </w:r>
+      <w:r>
+        <w:rPr>
+          <w:rFonts w:ascii="TH SarabunPSK" w:hAnsi="TH SarabunPSK" w:cs="TH SarabunPSK"/>
+          <w:sz w:val="32"/>
+          <w:szCs w:val="32"/>
+        </w:rPr>
+        <w:t xml:space="preserve">Hardware) </w:t>
+      </w:r>
+      <w:r>
+        <w:rPr>
+          <w:rFonts w:ascii="TH SarabunPSK" w:hAnsi="TH SarabunPSK" w:cs="TH SarabunPSK"/>
+          <w:sz w:val="32"/>
+          <w:szCs w:val="32"/>
+          <w:cs/>
+        </w:rPr>
+        <w:t>หรือ ระบบปฏิบัติการ (</w:t>
+      </w:r>
+      <w:r>
+        <w:rPr>
+          <w:rFonts w:ascii="TH SarabunPSK" w:hAnsi="TH SarabunPSK" w:cs="TH SarabunPSK"/>
+          <w:sz w:val="32"/>
+          <w:szCs w:val="32"/>
+        </w:rPr>
+        <w:t xml:space="preserve">Operating System) </w:t>
+      </w:r>
+      <w:r>
+        <w:rPr>
+          <w:rFonts w:ascii="TH SarabunPSK" w:hAnsi="TH SarabunPSK" w:cs="TH SarabunPSK"/>
+          <w:sz w:val="32"/>
+          <w:szCs w:val="32"/>
+          <w:cs/>
+        </w:rPr>
+        <w:t>ที่แตกต่างกันได้อย่างไม่มีปัญหา ดังนั้นผู้เขียนโปรแกรมจึงสามารถเขียนโปรแกรมคอมพิวเตอร์ใหม่ๆ ได้โดยง่าย รวดเร็ว และไม่ต้องติดข้อจำกัดต่าง</w:t>
+      </w:r>
+      <w:r>
+        <w:rPr>
+          <w:rFonts w:ascii="TH SarabunPSK" w:hAnsi="TH SarabunPSK" w:cs="TH SarabunPSK"/>
+          <w:sz w:val="32"/>
+          <w:szCs w:val="32"/>
+        </w:rPr>
+        <w:t xml:space="preserve"> </w:t>
+      </w:r>
+      <w:r>
+        <w:rPr>
+          <w:rFonts w:ascii="TH SarabunPSK" w:hAnsi="TH SarabunPSK" w:cs="TH SarabunPSK"/>
+          <w:sz w:val="32"/>
+          <w:szCs w:val="32"/>
+          <w:cs/>
+        </w:rPr>
+        <w:t>ๆ อย่างเช่นการเขียนโปรแกรมคอมพิวเตอร์ในสมัยก่อนอีกต่อไป</w:t>
+      </w:r>
+    </w:p>
+    <w:p>
+      <w:pPr>
+        <w:jc w:val="thaiDistribute"/>
+        <w:rPr>
+          <w:rFonts w:ascii="TH SarabunPSK" w:hAnsi="TH SarabunPSK" w:cs="TH SarabunPSK"/>
+          <w:sz w:val="32"/>
+          <w:szCs w:val="32"/>
+        </w:rPr>
+      </w:pPr>
+      <w:r>
+        <w:rPr>
+          <w:rFonts w:ascii="TH SarabunPSK" w:hAnsi="TH SarabunPSK" w:cs="TH SarabunPSK"/>
+          <w:sz w:val="32"/>
+          <w:szCs w:val="32"/>
+        </w:rPr>
+        <w:lastRenderedPageBreak/>
+        <w:tab/>
+        <w:t xml:space="preserve">4) </w:t>
+      </w:r>
+      <w:r>
+        <w:rPr>
+          <w:rFonts w:ascii="TH SarabunPSK" w:hAnsi="TH SarabunPSK" w:cs="TH SarabunPSK"/>
+          <w:sz w:val="32"/>
+          <w:szCs w:val="32"/>
+          <w:cs/>
+        </w:rPr>
+        <w:t xml:space="preserve">เป็นภาษาที่แข็งแกร่งเพราะเป็นภาษาที่ได้มีการแก้ไขข้อบกพร่องบางอย่างของภาษา </w:t>
+      </w:r>
+      <w:r>
+        <w:rPr>
+          <w:rFonts w:ascii="TH SarabunPSK" w:hAnsi="TH SarabunPSK" w:cs="TH SarabunPSK"/>
+          <w:sz w:val="32"/>
+          <w:szCs w:val="32"/>
+        </w:rPr>
+        <w:t xml:space="preserve">Java </w:t>
+      </w:r>
+      <w:proofErr w:type="gramStart"/>
+      <w:r>
+        <w:rPr>
+          <w:rFonts w:ascii="TH SarabunPSK" w:hAnsi="TH SarabunPSK" w:cs="TH SarabunPSK"/>
+          <w:sz w:val="32"/>
+          <w:szCs w:val="32"/>
+          <w:cs/>
+        </w:rPr>
+        <w:t xml:space="preserve">ภาษา </w:t>
+      </w:r>
+      <w:r>
+        <w:rPr>
+          <w:rFonts w:ascii="TH SarabunPSK" w:hAnsi="TH SarabunPSK" w:cs="TH SarabunPSK"/>
+          <w:sz w:val="32"/>
+          <w:szCs w:val="32"/>
+        </w:rPr>
+        <w:t xml:space="preserve"> </w:t>
+      </w:r>
+      <w:r>
+        <w:rPr>
+          <w:rFonts w:ascii="TH SarabunPSK" w:hAnsi="TH SarabunPSK" w:cs="TH SarabunPSK"/>
+          <w:sz w:val="32"/>
+          <w:szCs w:val="32"/>
+        </w:rPr>
+        <w:t>C</w:t>
+      </w:r>
+      <w:proofErr w:type="gramEnd"/>
+      <w:r>
+        <w:rPr>
+          <w:rFonts w:ascii="TH SarabunPSK" w:hAnsi="TH SarabunPSK" w:cs="TH SarabunPSK"/>
+          <w:sz w:val="32"/>
+          <w:szCs w:val="32"/>
+        </w:rPr>
+        <w:t xml:space="preserve"> </w:t>
+      </w:r>
+      <w:r>
+        <w:rPr>
+          <w:rFonts w:ascii="TH SarabunPSK" w:hAnsi="TH SarabunPSK" w:cs="TH SarabunPSK"/>
+          <w:sz w:val="32"/>
+          <w:szCs w:val="32"/>
+          <w:cs/>
+        </w:rPr>
+        <w:t xml:space="preserve">และ ภาษา </w:t>
+      </w:r>
+      <w:r>
+        <w:rPr>
+          <w:rFonts w:ascii="TH SarabunPSK" w:hAnsi="TH SarabunPSK" w:cs="TH SarabunPSK"/>
+          <w:sz w:val="32"/>
+          <w:szCs w:val="32"/>
+        </w:rPr>
+        <w:t xml:space="preserve">C++ </w:t>
+      </w:r>
+      <w:r>
+        <w:rPr>
+          <w:rFonts w:ascii="TH SarabunPSK" w:hAnsi="TH SarabunPSK" w:cs="TH SarabunPSK"/>
+          <w:sz w:val="32"/>
+          <w:szCs w:val="32"/>
+          <w:cs/>
+        </w:rPr>
+        <w:t xml:space="preserve">เหล่านั้น ทำให้ ภาษา </w:t>
+      </w:r>
+      <w:r>
+        <w:rPr>
+          <w:rFonts w:ascii="TH SarabunPSK" w:hAnsi="TH SarabunPSK" w:cs="TH SarabunPSK"/>
+          <w:sz w:val="32"/>
+          <w:szCs w:val="32"/>
+        </w:rPr>
+        <w:t xml:space="preserve">C# </w:t>
+      </w:r>
+      <w:r>
+        <w:rPr>
+          <w:rFonts w:ascii="TH SarabunPSK" w:hAnsi="TH SarabunPSK" w:cs="TH SarabunPSK"/>
+          <w:sz w:val="32"/>
+          <w:szCs w:val="32"/>
+          <w:cs/>
+        </w:rPr>
+        <w:t>เป็นภาษาที่มีความสมบูรณ์ตามแบบฉบับของโครงสร้างแบบเชิงวัตถุ (</w:t>
+      </w:r>
+      <w:r>
+        <w:rPr>
+          <w:rFonts w:ascii="TH SarabunPSK" w:hAnsi="TH SarabunPSK" w:cs="TH SarabunPSK"/>
+          <w:sz w:val="32"/>
+          <w:szCs w:val="32"/>
+        </w:rPr>
+        <w:t>object-oriented programming)</w:t>
+      </w:r>
+      <w:r>
+        <w:rPr>
+          <w:rFonts w:ascii="TH SarabunPSK" w:hAnsi="TH SarabunPSK" w:cs="TH SarabunPSK"/>
+          <w:sz w:val="32"/>
+          <w:szCs w:val="32"/>
+        </w:rPr>
+        <w:t xml:space="preserve"> [13]</w:t>
+      </w:r>
+      <w:r>
+        <w:rPr>
+          <w:rFonts w:ascii="TH SarabunPSK" w:hAnsi="TH SarabunPSK" w:cs="TH SarabunPSK"/>
+          <w:sz w:val="32"/>
+          <w:szCs w:val="32"/>
+        </w:rPr>
+        <w:t xml:space="preserve"> </w:t>
+      </w:r>
+      <w:r>
+        <w:rPr>
+          <w:rFonts w:ascii="TH SarabunPSK" w:hAnsi="TH SarabunPSK" w:cs="TH SarabunPSK" w:hint="cs"/>
+          <w:sz w:val="32"/>
+          <w:szCs w:val="32"/>
+          <w:cs/>
+        </w:rPr>
+        <w:t>ซึ่ง</w:t>
+      </w:r>
+      <w:r>
+        <w:rPr>
+          <w:rFonts w:ascii="TH SarabunPSK" w:hAnsi="TH SarabunPSK" w:cs="TH SarabunPSK"/>
+          <w:sz w:val="32"/>
+          <w:szCs w:val="32"/>
+          <w:cs/>
+        </w:rPr>
+        <w:t xml:space="preserve">โครงสร้างคำสั่งของโปรแกรมภาษา </w:t>
+      </w:r>
+      <w:r>
+        <w:rPr>
+          <w:rFonts w:ascii="TH SarabunPSK" w:hAnsi="TH SarabunPSK" w:cs="TH SarabunPSK"/>
+          <w:sz w:val="32"/>
+          <w:szCs w:val="32"/>
+        </w:rPr>
+        <w:t xml:space="preserve">C# </w:t>
+      </w:r>
+      <w:r>
+        <w:rPr>
+          <w:rFonts w:ascii="TH SarabunPSK" w:hAnsi="TH SarabunPSK" w:cs="TH SarabunPSK"/>
+          <w:sz w:val="32"/>
+          <w:szCs w:val="32"/>
+          <w:cs/>
+        </w:rPr>
+        <w:t xml:space="preserve">แสดงในรูปที่ </w:t>
+      </w:r>
+      <w:r>
+        <w:rPr>
+          <w:rFonts w:ascii="TH SarabunPSK" w:hAnsi="TH SarabunPSK" w:cs="TH SarabunPSK"/>
+          <w:sz w:val="32"/>
+          <w:szCs w:val="32"/>
+        </w:rPr>
+        <w:t>11</w:t>
+      </w:r>
+    </w:p>
+    <w:p>
+      <w:pPr>
         <w:jc w:val="center"/>
         <w:rPr>
+          <w:rFonts w:ascii="TH SarabunPSK" w:hAnsi="TH SarabunPSK" w:cs="TH SarabunPSK"/>
+          <w:sz w:val="32"/>
+          <w:szCs w:val="32"/>
+        </w:rPr>
+      </w:pPr>
+      <w:r>
+        <w:rPr>
+          <w:noProof/>
+        </w:rPr>
+        <w:drawing>
+          <wp:inline distT="0" distB="0" distL="0" distR="0" wp14:anchorId="580C0354" wp14:editId="5FE88016">
+            <wp:extent cx="3907857" cy="2453541"/>
+            <wp:effectExtent l="0" t="0" r="3810" b="0"/>
+            <wp:docPr id="14" name="Picture 17" descr="รูปภาพประกอบด้วย ภาพหน้าจอ&#10;&#10;คำอธิบายที่สร้างโดยอัตโนมัติ"/>
+            <wp:cNvGraphicFramePr>
+              <a:graphicFrameLocks xmlns:a="http://schemas.openxmlformats.org/drawingml/2006/main" noChangeAspect="1"/>
+            </wp:cNvGraphicFramePr>
+            <a:graphic xmlns:a="http://schemas.openxmlformats.org/drawingml/2006/main">
+              <a:graphicData uri="http://schemas.openxmlformats.org/drawingml/2006/picture">
+                <pic:pic xmlns:pic="http://schemas.openxmlformats.org/drawingml/2006/picture">
+                  <pic:nvPicPr>
+                    <pic:cNvPr id="0" name="Picture 17"/>
+                    <pic:cNvPicPr>
+                      <a:picLocks noChangeAspect="1" noChangeArrowheads="1"/>
+                    </pic:cNvPicPr>
+                  </pic:nvPicPr>
+                  <pic:blipFill>
+                    <a:blip r:embed="rId13">
+                      <a:extLst>
+                        <a:ext uri="{28A0092B-C50C-407E-A947-70E740481C1C}">
+                          <a14:useLocalDpi xmlns:a14="http://schemas.microsoft.com/office/drawing/2010/main" val="0"/>
+                        </a:ext>
+                      </a:extLst>
+                    </a:blip>
+                    <a:srcRect l="32655" t="35370" r="20888" b="12724"/>
+                    <a:stretch>
+                      <a:fillRect/>
+                    </a:stretch>
+                  </pic:blipFill>
+                  <pic:spPr bwMode="auto">
+                    <a:xfrm>
+                      <a:off x="0" y="0"/>
+                      <a:ext cx="3909472" cy="2454555"/>
+                    </a:xfrm>
+                    <a:prstGeom prst="rect">
+                      <a:avLst/>
+                    </a:prstGeom>
+                    <a:noFill/>
+                    <a:ln>
+                      <a:noFill/>
+                    </a:ln>
+                  </pic:spPr>
+                </pic:pic>
+              </a:graphicData>
+            </a:graphic>
+          </wp:inline>
+        </w:drawing>
+      </w:r>
+    </w:p>
+    <w:p>
+      <w:pPr>
+        <w:jc w:val="center"/>
+        <w:rPr>
+          <w:rFonts w:ascii="TH SarabunPSK" w:hAnsi="TH SarabunPSK" w:cs="TH SarabunPSK"/>
+          <w:szCs w:val="24"/>
+        </w:rPr>
+      </w:pPr>
+      <w:r>
+        <w:rPr>
           <w:rFonts w:ascii="TH SarabunPSK" w:hAnsi="TH SarabunPSK" w:cs="TH SarabunPSK" w:hint="cs"/>
-          <w:sz w:val="32"/>
-          <w:szCs w:val="32"/>
-        </w:rPr>
-      </w:pPr>
+          <w:szCs w:val="24"/>
+          <w:cs/>
+        </w:rPr>
+        <w:t xml:space="preserve">รูปที่ </w:t>
+      </w:r>
+      <w:r>
+        <w:rPr>
+          <w:rFonts w:ascii="TH SarabunPSK" w:hAnsi="TH SarabunPSK" w:cs="TH SarabunPSK"/>
+          <w:szCs w:val="24"/>
+        </w:rPr>
+        <w:t>11</w:t>
+      </w:r>
+      <w:r>
+        <w:rPr>
+          <w:rFonts w:ascii="TH SarabunPSK" w:hAnsi="TH SarabunPSK" w:cs="TH SarabunPSK"/>
+          <w:szCs w:val="24"/>
+          <w:cs/>
+        </w:rPr>
+        <w:t xml:space="preserve"> โครงสร้างคำสั่งของโปรแกรมภาษา </w:t>
+      </w:r>
+      <w:r>
+        <w:rPr>
+          <w:rFonts w:ascii="TH SarabunPSK" w:hAnsi="TH SarabunPSK" w:cs="TH SarabunPSK"/>
+          <w:szCs w:val="24"/>
+        </w:rPr>
+        <w:t>C#</w:t>
+      </w:r>
+    </w:p>
+    <w:p>
+      <w:pPr>
+        <w:jc w:val="thaiDistribute"/>
+        <w:rPr>
+          <w:rFonts w:ascii="TH SarabunPSK" w:hAnsi="TH SarabunPSK" w:cs="TH SarabunPSK"/>
+          <w:sz w:val="32"/>
+          <w:szCs w:val="32"/>
+        </w:rPr>
+      </w:pPr>
+      <w:r>
+        <w:rPr>
+          <w:rFonts w:ascii="TH SarabunPSK" w:hAnsi="TH SarabunPSK" w:cs="TH SarabunPSK"/>
+          <w:sz w:val="32"/>
+          <w:szCs w:val="32"/>
+        </w:rPr>
+        <w:tab/>
+      </w:r>
+    </w:p>
+    <w:p>
+      <w:pPr>
+        <w:jc w:val="thaiDistribute"/>
+        <w:rPr>
+          <w:rFonts w:ascii="TH SarabunPSK" w:hAnsi="TH SarabunPSK" w:cs="TH SarabunPSK"/>
+          <w:sz w:val="32"/>
+          <w:szCs w:val="32"/>
+        </w:rPr>
+      </w:pPr>
+      <w:r>
+        <w:rPr>
+          <w:rFonts w:ascii="TH SarabunPSK" w:hAnsi="TH SarabunPSK" w:cs="TH SarabunPSK"/>
+          <w:sz w:val="32"/>
+          <w:szCs w:val="32"/>
+        </w:rPr>
+        <w:tab/>
+      </w:r>
+      <w:r>
+        <w:rPr>
+          <w:rFonts w:ascii="TH SarabunPSK" w:hAnsi="TH SarabunPSK" w:cs="TH SarabunPSK"/>
+          <w:sz w:val="32"/>
+          <w:szCs w:val="32"/>
+        </w:rPr>
+        <w:t>Method</w:t>
+      </w:r>
+      <w:r>
+        <w:rPr>
+          <w:rFonts w:ascii="TH SarabunPSK" w:hAnsi="TH SarabunPSK" w:cs="TH SarabunPSK"/>
+          <w:sz w:val="32"/>
+          <w:szCs w:val="32"/>
+        </w:rPr>
+        <w:t xml:space="preserve"> </w:t>
+      </w:r>
+      <w:r>
+        <w:rPr>
+          <w:rFonts w:ascii="TH SarabunPSK" w:hAnsi="TH SarabunPSK" w:cs="TH SarabunPSK"/>
+          <w:sz w:val="32"/>
+          <w:szCs w:val="32"/>
+          <w:cs/>
+        </w:rPr>
+        <w:t xml:space="preserve">ในภาษา </w:t>
+      </w:r>
+      <w:r>
+        <w:rPr>
+          <w:rFonts w:ascii="TH SarabunPSK" w:hAnsi="TH SarabunPSK" w:cs="TH SarabunPSK"/>
+          <w:sz w:val="32"/>
+          <w:szCs w:val="32"/>
+        </w:rPr>
+        <w:t xml:space="preserve">C# </w:t>
+      </w:r>
+      <w:r>
+        <w:rPr>
+          <w:rFonts w:ascii="TH SarabunPSK" w:hAnsi="TH SarabunPSK" w:cs="TH SarabunPSK"/>
+          <w:sz w:val="32"/>
+          <w:szCs w:val="32"/>
+          <w:cs/>
+        </w:rPr>
+        <w:t>เมธอดนั้นเป็นส่วนหนึ่งของโปรแกรมเพื่อให้ดำเนินการบางอย่าง กล่าวอีกนัยหนึ่ง คือ ส่วนย่อยของโปรแกรมที่ถูกเรียกโดยโปรแกรมหลัก และสามารถนำกลับมาใช้ซ้ำได้ การสร้างเมธอดจะช่วยให้ลดจำนวนของซอสโค้ดที่เขียนขึ้น ช่วยการนำกลับมาใช้ใหม่ และทำให้ง่ายในการแก้ไขโปรแกรมในภายหลัง</w:t>
+      </w:r>
+      <w:r>
+        <w:rPr>
+          <w:rFonts w:ascii="TH SarabunPSK" w:hAnsi="TH SarabunPSK" w:cs="TH SarabunPSK" w:hint="cs"/>
+          <w:sz w:val="32"/>
+          <w:szCs w:val="32"/>
+          <w:cs/>
+        </w:rPr>
+        <w:t xml:space="preserve"> แต่ </w:t>
+      </w:r>
+      <w:r>
+        <w:rPr>
+          <w:rFonts w:ascii="TH SarabunPSK" w:hAnsi="TH SarabunPSK" w:cs="TH SarabunPSK"/>
+          <w:sz w:val="32"/>
+          <w:szCs w:val="32"/>
+          <w:cs/>
+        </w:rPr>
+        <w:t xml:space="preserve">เมธอด ในอีกคำหนึ่งที่รู้จัก คือ ฟังก์ชัน แต่คำว่าเมธอดใช้สำหรับฟังก์ชันที่อยู่ในคลาส (การเขียนโปรแกรมเชิงวัตถุ) </w:t>
+      </w:r>
+      <w:r>
+        <w:rPr>
+          <w:rFonts w:ascii="TH SarabunPSK" w:hAnsi="TH SarabunPSK" w:cs="TH SarabunPSK"/>
+          <w:sz w:val="32"/>
+          <w:szCs w:val="32"/>
+        </w:rPr>
+        <w:t xml:space="preserve">[14] </w:t>
+      </w:r>
+      <w:r>
+        <w:rPr>
+          <w:rFonts w:ascii="TH SarabunPSK" w:hAnsi="TH SarabunPSK" w:cs="TH SarabunPSK"/>
+          <w:sz w:val="32"/>
+          <w:szCs w:val="32"/>
+          <w:cs/>
+        </w:rPr>
+        <w:t xml:space="preserve">องค์ประกอบพื้นฐานที่สำคัญตามรูปแบบของ </w:t>
+      </w:r>
+      <w:r>
+        <w:rPr>
+          <w:rFonts w:ascii="TH SarabunPSK" w:hAnsi="TH SarabunPSK" w:cs="TH SarabunPSK"/>
+          <w:sz w:val="32"/>
+          <w:szCs w:val="32"/>
+        </w:rPr>
+        <w:t xml:space="preserve">C# </w:t>
+      </w:r>
+      <w:r>
+        <w:rPr>
+          <w:rFonts w:ascii="TH SarabunPSK" w:hAnsi="TH SarabunPSK" w:cs="TH SarabunPSK"/>
+          <w:sz w:val="32"/>
+          <w:szCs w:val="32"/>
+          <w:cs/>
+        </w:rPr>
+        <w:t>ที่สำคัญมีดังนี้</w:t>
+      </w:r>
+    </w:p>
+    <w:p>
+      <w:pPr>
+        <w:jc w:val="thaiDistribute"/>
+        <w:rPr>
+          <w:rFonts w:ascii="TH SarabunPSK" w:hAnsi="TH SarabunPSK" w:cs="TH SarabunPSK"/>
+          <w:sz w:val="32"/>
+          <w:szCs w:val="32"/>
+        </w:rPr>
+      </w:pPr>
+      <w:r>
+        <w:rPr>
+          <w:rFonts w:ascii="TH SarabunPSK" w:hAnsi="TH SarabunPSK" w:cs="TH SarabunPSK"/>
+          <w:sz w:val="32"/>
+          <w:szCs w:val="32"/>
+        </w:rPr>
+        <w:tab/>
+        <w:t xml:space="preserve">1) Block </w:t>
+      </w:r>
+      <w:proofErr w:type="gramStart"/>
+      <w:r>
+        <w:rPr>
+          <w:rFonts w:ascii="TH SarabunPSK" w:hAnsi="TH SarabunPSK" w:cs="TH SarabunPSK"/>
+          <w:sz w:val="32"/>
+          <w:szCs w:val="32"/>
+        </w:rPr>
+        <w:t>{ ...</w:t>
+      </w:r>
+      <w:proofErr w:type="gramEnd"/>
+      <w:r>
+        <w:rPr>
+          <w:rFonts w:ascii="TH SarabunPSK" w:hAnsi="TH SarabunPSK" w:cs="TH SarabunPSK"/>
+          <w:sz w:val="32"/>
+          <w:szCs w:val="32"/>
+        </w:rPr>
+        <w:t xml:space="preserve"> }</w:t>
+      </w:r>
+    </w:p>
+    <w:p>
+      <w:pPr>
+        <w:jc w:val="thaiDistribute"/>
+        <w:rPr>
+          <w:rFonts w:ascii="TH SarabunPSK" w:hAnsi="TH SarabunPSK" w:cs="TH SarabunPSK"/>
+          <w:sz w:val="32"/>
+          <w:szCs w:val="32"/>
+        </w:rPr>
+      </w:pPr>
+      <w:r>
+        <w:rPr>
+          <w:rFonts w:ascii="TH SarabunPSK" w:hAnsi="TH SarabunPSK" w:cs="TH SarabunPSK"/>
+          <w:sz w:val="32"/>
+          <w:szCs w:val="32"/>
+        </w:rPr>
+        <w:tab/>
+      </w:r>
+      <w:r>
+        <w:rPr>
+          <w:rFonts w:ascii="TH SarabunPSK" w:hAnsi="TH SarabunPSK" w:cs="TH SarabunPSK"/>
+          <w:sz w:val="32"/>
+          <w:szCs w:val="32"/>
+          <w:cs/>
+        </w:rPr>
+        <w:t xml:space="preserve">ใช้รูปแบบของภาษาเช่นเดียวกับภาษา </w:t>
+      </w:r>
+      <w:r>
+        <w:rPr>
+          <w:rFonts w:ascii="TH SarabunPSK" w:hAnsi="TH SarabunPSK" w:cs="TH SarabunPSK"/>
+          <w:sz w:val="32"/>
+          <w:szCs w:val="32"/>
+        </w:rPr>
+        <w:t xml:space="preserve">C/C++ </w:t>
+      </w:r>
+      <w:r>
+        <w:rPr>
+          <w:rFonts w:ascii="TH SarabunPSK" w:hAnsi="TH SarabunPSK" w:cs="TH SarabunPSK"/>
+          <w:sz w:val="32"/>
+          <w:szCs w:val="32"/>
+          <w:cs/>
+        </w:rPr>
+        <w:t xml:space="preserve">คือ จะใช้บล็อก </w:t>
+      </w:r>
+      <w:r>
+        <w:rPr>
+          <w:rFonts w:ascii="TH SarabunPSK" w:hAnsi="TH SarabunPSK" w:cs="TH SarabunPSK"/>
+          <w:sz w:val="32"/>
+          <w:szCs w:val="32"/>
+        </w:rPr>
+        <w:t xml:space="preserve">{ ... } </w:t>
+      </w:r>
+      <w:r>
+        <w:rPr>
+          <w:rFonts w:ascii="TH SarabunPSK" w:hAnsi="TH SarabunPSK" w:cs="TH SarabunPSK"/>
+          <w:sz w:val="32"/>
+          <w:szCs w:val="32"/>
+          <w:cs/>
+        </w:rPr>
+        <w:t>ในการกำหนดจุดเริ่มต้น และจุดสิ้นสุดของการทำงานในแต่ละส่วน ซึ่งภายในบล็อกอาจมีบล็อกย่อย</w:t>
+      </w:r>
+      <w:r>
+        <w:rPr>
+          <w:rFonts w:ascii="TH SarabunPSK" w:hAnsi="TH SarabunPSK" w:cs="TH SarabunPSK"/>
+          <w:sz w:val="32"/>
+          <w:szCs w:val="32"/>
+        </w:rPr>
+        <w:t xml:space="preserve"> </w:t>
+      </w:r>
+      <w:r>
+        <w:rPr>
+          <w:rFonts w:ascii="TH SarabunPSK" w:hAnsi="TH SarabunPSK" w:cs="TH SarabunPSK"/>
+          <w:sz w:val="32"/>
+          <w:szCs w:val="32"/>
+          <w:cs/>
+        </w:rPr>
+        <w:t>ๆ ซ้อนลงไปได้อีกตามลักษณะของงาน เช่น</w:t>
+      </w:r>
+    </w:p>
+    <w:p>
+      <w:pPr>
+        <w:rPr>
+          <w:rFonts w:ascii="TH SarabunPSK" w:hAnsi="TH SarabunPSK" w:cs="TH SarabunPSK"/>
+          <w:sz w:val="32"/>
+          <w:szCs w:val="32"/>
+        </w:rPr>
+      </w:pPr>
+      <w:r>
+        <w:rPr>
+          <w:rFonts w:ascii="TH SarabunPSK" w:hAnsi="TH SarabunPSK" w:cs="TH SarabunPSK"/>
+          <w:sz w:val="32"/>
+          <w:szCs w:val="32"/>
+        </w:rPr>
+        <w:tab/>
+        <w:t>if (…………</w:t>
+      </w:r>
+      <w:proofErr w:type="gramStart"/>
+      <w:r>
+        <w:rPr>
+          <w:rFonts w:ascii="TH SarabunPSK" w:hAnsi="TH SarabunPSK" w:cs="TH SarabunPSK"/>
+          <w:sz w:val="32"/>
+          <w:szCs w:val="32"/>
+        </w:rPr>
+        <w:t>…..</w:t>
+      </w:r>
+      <w:proofErr w:type="gramEnd"/>
+      <w:r>
+        <w:rPr>
+          <w:rFonts w:ascii="TH SarabunPSK" w:hAnsi="TH SarabunPSK" w:cs="TH SarabunPSK"/>
+          <w:sz w:val="32"/>
+          <w:szCs w:val="32"/>
+        </w:rPr>
+        <w:t xml:space="preserve">) </w:t>
+      </w:r>
+    </w:p>
+    <w:p>
+      <w:pPr>
+        <w:rPr>
+          <w:rFonts w:ascii="TH SarabunPSK" w:hAnsi="TH SarabunPSK" w:cs="TH SarabunPSK"/>
+          <w:sz w:val="32"/>
+          <w:szCs w:val="32"/>
+        </w:rPr>
+      </w:pPr>
+      <w:r>
+        <w:rPr>
+          <w:rFonts w:ascii="TH SarabunPSK" w:hAnsi="TH SarabunPSK" w:cs="TH SarabunPSK"/>
+          <w:sz w:val="32"/>
+          <w:szCs w:val="32"/>
+        </w:rPr>
+        <w:tab/>
+        <w:t>{</w:t>
+      </w:r>
+    </w:p>
+    <w:p>
+      <w:pPr>
+        <w:rPr>
+          <w:rFonts w:ascii="TH SarabunPSK" w:hAnsi="TH SarabunPSK" w:cs="TH SarabunPSK"/>
+          <w:sz w:val="32"/>
+          <w:szCs w:val="32"/>
+        </w:rPr>
+      </w:pPr>
+      <w:r>
+        <w:rPr>
+          <w:rFonts w:ascii="TH SarabunPSK" w:hAnsi="TH SarabunPSK" w:cs="TH SarabunPSK"/>
+          <w:sz w:val="32"/>
+          <w:szCs w:val="32"/>
+        </w:rPr>
+        <w:tab/>
+      </w:r>
+      <w:r>
+        <w:rPr>
+          <w:rFonts w:ascii="TH SarabunPSK" w:hAnsi="TH SarabunPSK" w:cs="TH SarabunPSK"/>
+          <w:sz w:val="32"/>
+          <w:szCs w:val="32"/>
+        </w:rPr>
+        <w:tab/>
+        <w:t>for (…………</w:t>
+      </w:r>
+      <w:proofErr w:type="gramStart"/>
+      <w:r>
+        <w:rPr>
+          <w:rFonts w:ascii="TH SarabunPSK" w:hAnsi="TH SarabunPSK" w:cs="TH SarabunPSK"/>
+          <w:sz w:val="32"/>
+          <w:szCs w:val="32"/>
+        </w:rPr>
+        <w:t>…..</w:t>
+      </w:r>
+      <w:proofErr w:type="gramEnd"/>
+      <w:r>
+        <w:rPr>
+          <w:rFonts w:ascii="TH SarabunPSK" w:hAnsi="TH SarabunPSK" w:cs="TH SarabunPSK"/>
+          <w:sz w:val="32"/>
+          <w:szCs w:val="32"/>
+        </w:rPr>
+        <w:t xml:space="preserve">) </w:t>
+      </w:r>
+    </w:p>
+    <w:p>
+      <w:pPr>
+        <w:rPr>
+          <w:rFonts w:ascii="TH SarabunPSK" w:hAnsi="TH SarabunPSK" w:cs="TH SarabunPSK"/>
+          <w:sz w:val="32"/>
+          <w:szCs w:val="32"/>
+        </w:rPr>
+      </w:pPr>
+      <w:r>
+        <w:rPr>
+          <w:rFonts w:ascii="TH SarabunPSK" w:hAnsi="TH SarabunPSK" w:cs="TH SarabunPSK"/>
+          <w:sz w:val="32"/>
+          <w:szCs w:val="32"/>
+        </w:rPr>
+        <w:tab/>
+      </w:r>
+      <w:r>
+        <w:rPr>
+          <w:rFonts w:ascii="TH SarabunPSK" w:hAnsi="TH SarabunPSK" w:cs="TH SarabunPSK"/>
+          <w:sz w:val="32"/>
+          <w:szCs w:val="32"/>
+        </w:rPr>
+        <w:tab/>
+        <w:t>{</w:t>
+      </w:r>
+    </w:p>
+    <w:p>
+      <w:pPr>
+        <w:rPr>
+          <w:rFonts w:ascii="TH SarabunPSK" w:hAnsi="TH SarabunPSK" w:cs="TH SarabunPSK"/>
+          <w:sz w:val="32"/>
+          <w:szCs w:val="32"/>
+        </w:rPr>
+      </w:pPr>
+      <w:r>
+        <w:rPr>
+          <w:rFonts w:ascii="TH SarabunPSK" w:hAnsi="TH SarabunPSK" w:cs="TH SarabunPSK"/>
+          <w:sz w:val="32"/>
+          <w:szCs w:val="32"/>
+        </w:rPr>
+        <w:tab/>
+      </w:r>
+      <w:r>
+        <w:rPr>
+          <w:rFonts w:ascii="TH SarabunPSK" w:hAnsi="TH SarabunPSK" w:cs="TH SarabunPSK"/>
+          <w:sz w:val="32"/>
+          <w:szCs w:val="32"/>
+        </w:rPr>
+        <w:tab/>
+        <w:t>……….</w:t>
+      </w:r>
+    </w:p>
+    <w:p>
+      <w:pPr>
+        <w:rPr>
+          <w:rFonts w:ascii="TH SarabunPSK" w:hAnsi="TH SarabunPSK" w:cs="TH SarabunPSK"/>
+          <w:sz w:val="32"/>
+          <w:szCs w:val="32"/>
+        </w:rPr>
+      </w:pPr>
+      <w:r>
+        <w:rPr>
+          <w:rFonts w:ascii="TH SarabunPSK" w:hAnsi="TH SarabunPSK" w:cs="TH SarabunPSK"/>
+          <w:sz w:val="32"/>
+          <w:szCs w:val="32"/>
+        </w:rPr>
+        <w:tab/>
+      </w:r>
+      <w:r>
+        <w:rPr>
+          <w:rFonts w:ascii="TH SarabunPSK" w:hAnsi="TH SarabunPSK" w:cs="TH SarabunPSK"/>
+          <w:sz w:val="32"/>
+          <w:szCs w:val="32"/>
+        </w:rPr>
+        <w:tab/>
+        <w:t>}</w:t>
+      </w:r>
+    </w:p>
+    <w:p>
+      <w:pPr>
+        <w:rPr>
+          <w:rFonts w:ascii="TH SarabunPSK" w:hAnsi="TH SarabunPSK" w:cs="TH SarabunPSK"/>
+          <w:sz w:val="32"/>
+          <w:szCs w:val="32"/>
+        </w:rPr>
+      </w:pPr>
+      <w:r>
+        <w:rPr>
+          <w:rFonts w:ascii="TH SarabunPSK" w:hAnsi="TH SarabunPSK" w:cs="TH SarabunPSK"/>
+          <w:sz w:val="32"/>
+          <w:szCs w:val="32"/>
+        </w:rPr>
+        <w:tab/>
+        <w:t xml:space="preserve"> ……….</w:t>
+      </w:r>
+    </w:p>
+    <w:p>
+      <w:pPr>
+        <w:rPr>
+          <w:rFonts w:ascii="TH SarabunPSK" w:hAnsi="TH SarabunPSK" w:cs="TH SarabunPSK"/>
+          <w:sz w:val="32"/>
+          <w:szCs w:val="32"/>
+        </w:rPr>
+      </w:pPr>
+      <w:r>
+        <w:rPr>
+          <w:rFonts w:ascii="TH SarabunPSK" w:hAnsi="TH SarabunPSK" w:cs="TH SarabunPSK"/>
+          <w:sz w:val="32"/>
+          <w:szCs w:val="32"/>
+        </w:rPr>
+        <w:tab/>
+        <w:t>}</w:t>
+      </w:r>
+    </w:p>
+    <w:p>
+      <w:pPr>
+        <w:rPr>
+          <w:rFonts w:ascii="TH SarabunPSK" w:hAnsi="TH SarabunPSK" w:cs="TH SarabunPSK"/>
+          <w:sz w:val="32"/>
+          <w:szCs w:val="32"/>
+        </w:rPr>
+      </w:pPr>
+      <w:r>
+        <w:rPr>
+          <w:rFonts w:ascii="TH SarabunPSK" w:hAnsi="TH SarabunPSK" w:cs="TH SarabunPSK"/>
+          <w:sz w:val="32"/>
+          <w:szCs w:val="32"/>
+        </w:rPr>
+        <w:tab/>
+      </w:r>
+      <w:r>
+        <w:rPr>
+          <w:rFonts w:ascii="TH SarabunPSK" w:hAnsi="TH SarabunPSK" w:cs="TH SarabunPSK"/>
+          <w:sz w:val="32"/>
+          <w:szCs w:val="32"/>
+          <w:cs/>
+        </w:rPr>
+        <w:t xml:space="preserve">ทั้งนี้เครื่องหมาย </w:t>
+      </w:r>
+      <w:r>
+        <w:rPr>
+          <w:rFonts w:ascii="TH SarabunPSK" w:hAnsi="TH SarabunPSK" w:cs="TH SarabunPSK"/>
+          <w:sz w:val="32"/>
+          <w:szCs w:val="32"/>
+        </w:rPr>
+        <w:t xml:space="preserve">“ { ”  (open brace) </w:t>
+      </w:r>
+      <w:r>
+        <w:rPr>
+          <w:rFonts w:ascii="TH SarabunPSK" w:hAnsi="TH SarabunPSK" w:cs="TH SarabunPSK"/>
+          <w:sz w:val="32"/>
+          <w:szCs w:val="32"/>
+          <w:cs/>
+        </w:rPr>
+        <w:t xml:space="preserve">กับ </w:t>
+      </w:r>
+      <w:r>
+        <w:rPr>
+          <w:rFonts w:ascii="TH SarabunPSK" w:hAnsi="TH SarabunPSK" w:cs="TH SarabunPSK"/>
+          <w:sz w:val="32"/>
+          <w:szCs w:val="32"/>
+        </w:rPr>
+        <w:t xml:space="preserve">“ } ’’ (close brace) </w:t>
+      </w:r>
+      <w:r>
+        <w:rPr>
+          <w:rFonts w:ascii="TH SarabunPSK" w:hAnsi="TH SarabunPSK" w:cs="TH SarabunPSK"/>
+          <w:sz w:val="32"/>
+          <w:szCs w:val="32"/>
+          <w:cs/>
+        </w:rPr>
+        <w:t xml:space="preserve">นั้นต้องครบคู่กันพอดี และโดยทั่วไปเรานิยมวาง  </w:t>
+      </w:r>
+      <w:r>
+        <w:rPr>
+          <w:rFonts w:ascii="TH SarabunPSK" w:hAnsi="TH SarabunPSK" w:cs="TH SarabunPSK"/>
+          <w:sz w:val="32"/>
+          <w:szCs w:val="32"/>
+        </w:rPr>
+        <w:t xml:space="preserve">“ { ”  </w:t>
+      </w:r>
+      <w:r>
+        <w:rPr>
+          <w:rFonts w:ascii="TH SarabunPSK" w:hAnsi="TH SarabunPSK" w:cs="TH SarabunPSK"/>
+          <w:sz w:val="32"/>
+          <w:szCs w:val="32"/>
+          <w:cs/>
+        </w:rPr>
+        <w:t>ไว้ให้ตรงกับคำสั่งเริ่มต้นบล็อก เช่น จากรหัสคำสั่งตัวอย่างที่เราวางไว้ตรงกับ</w:t>
+      </w:r>
+      <w:r>
+        <w:rPr>
+          <w:rFonts w:ascii="TH SarabunPSK" w:hAnsi="TH SarabunPSK" w:cs="TH SarabunPSK"/>
+          <w:sz w:val="32"/>
+          <w:szCs w:val="32"/>
+          <w:cs/>
+        </w:rPr>
+        <w:lastRenderedPageBreak/>
+        <w:t xml:space="preserve">คำสั่ง </w:t>
+      </w:r>
+      <w:r>
+        <w:rPr>
+          <w:rFonts w:ascii="TH SarabunPSK" w:hAnsi="TH SarabunPSK" w:cs="TH SarabunPSK"/>
+          <w:sz w:val="32"/>
+          <w:szCs w:val="32"/>
+        </w:rPr>
+        <w:t xml:space="preserve">if </w:t>
+      </w:r>
+      <w:r>
+        <w:rPr>
+          <w:rFonts w:ascii="TH SarabunPSK" w:hAnsi="TH SarabunPSK" w:cs="TH SarabunPSK"/>
+          <w:sz w:val="32"/>
+          <w:szCs w:val="32"/>
+          <w:cs/>
+        </w:rPr>
+        <w:t xml:space="preserve">หรือ </w:t>
+      </w:r>
+      <w:r>
+        <w:rPr>
+          <w:rFonts w:ascii="TH SarabunPSK" w:hAnsi="TH SarabunPSK" w:cs="TH SarabunPSK"/>
+          <w:sz w:val="32"/>
+          <w:szCs w:val="32"/>
+        </w:rPr>
+        <w:t xml:space="preserve">for </w:t>
+      </w:r>
+      <w:r>
+        <w:rPr>
+          <w:rFonts w:ascii="TH SarabunPSK" w:hAnsi="TH SarabunPSK" w:cs="TH SarabunPSK"/>
+          <w:sz w:val="32"/>
+          <w:szCs w:val="32"/>
+          <w:cs/>
+        </w:rPr>
+        <w:t>เป็นต้น ทั้งนี้เพื่อให้พิจารณาขอบเขตของบล็อกได้ง่าย แต่ไม่ใช่กฎข้อบังคับแต่อย่างใด  สามารถเลือกวางในแบบที่ถนัดก็ได้</w:t>
+      </w:r>
+    </w:p>
+    <w:p>
+      <w:pPr>
+        <w:rPr>
+          <w:rFonts w:ascii="TH SarabunPSK" w:hAnsi="TH SarabunPSK" w:cs="TH SarabunPSK"/>
+          <w:sz w:val="32"/>
+          <w:szCs w:val="32"/>
+        </w:rPr>
+      </w:pPr>
+      <w:r>
+        <w:rPr>
+          <w:rFonts w:ascii="TH SarabunPSK" w:hAnsi="TH SarabunPSK" w:cs="TH SarabunPSK"/>
+          <w:sz w:val="32"/>
+          <w:szCs w:val="32"/>
+        </w:rPr>
+        <w:tab/>
+        <w:t xml:space="preserve">2) </w:t>
+      </w:r>
+      <w:r>
+        <w:rPr>
+          <w:rFonts w:ascii="TH SarabunPSK" w:hAnsi="TH SarabunPSK" w:cs="TH SarabunPSK"/>
+          <w:sz w:val="32"/>
+          <w:szCs w:val="32"/>
+          <w:cs/>
+        </w:rPr>
+        <w:t xml:space="preserve">เครื่องหมายสิ้นสุดคำสั่ง </w:t>
+      </w:r>
+      <w:proofErr w:type="gramStart"/>
+      <w:r>
+        <w:rPr>
+          <w:rFonts w:ascii="TH SarabunPSK" w:hAnsi="TH SarabunPSK" w:cs="TH SarabunPSK"/>
+          <w:sz w:val="32"/>
+          <w:szCs w:val="32"/>
+          <w:cs/>
+        </w:rPr>
+        <w:t xml:space="preserve">( </w:t>
+      </w:r>
+      <w:r>
+        <w:rPr>
+          <w:rFonts w:ascii="TH SarabunPSK" w:hAnsi="TH SarabunPSK" w:cs="TH SarabunPSK"/>
+          <w:sz w:val="32"/>
+          <w:szCs w:val="32"/>
+        </w:rPr>
+        <w:t>;</w:t>
+      </w:r>
+      <w:proofErr w:type="gramEnd"/>
+      <w:r>
+        <w:rPr>
+          <w:rFonts w:ascii="TH SarabunPSK" w:hAnsi="TH SarabunPSK" w:cs="TH SarabunPSK"/>
+          <w:sz w:val="32"/>
+          <w:szCs w:val="32"/>
+        </w:rPr>
+        <w:t xml:space="preserve"> )</w:t>
+      </w:r>
+    </w:p>
+    <w:p>
+      <w:pPr>
+        <w:rPr>
+          <w:rFonts w:ascii="TH SarabunPSK" w:hAnsi="TH SarabunPSK" w:cs="TH SarabunPSK"/>
+          <w:sz w:val="32"/>
+          <w:szCs w:val="32"/>
+        </w:rPr>
+      </w:pPr>
+      <w:r>
+        <w:rPr>
+          <w:rFonts w:ascii="TH SarabunPSK" w:hAnsi="TH SarabunPSK" w:cs="TH SarabunPSK"/>
+          <w:sz w:val="32"/>
+          <w:szCs w:val="32"/>
+        </w:rPr>
+        <w:tab/>
+      </w:r>
+      <w:r>
+        <w:rPr>
+          <w:rFonts w:ascii="TH SarabunPSK" w:hAnsi="TH SarabunPSK" w:cs="TH SarabunPSK"/>
+          <w:sz w:val="32"/>
+          <w:szCs w:val="32"/>
+          <w:cs/>
+        </w:rPr>
+        <w:t xml:space="preserve">ใน </w:t>
+      </w:r>
+      <w:r>
+        <w:rPr>
+          <w:rFonts w:ascii="TH SarabunPSK" w:hAnsi="TH SarabunPSK" w:cs="TH SarabunPSK"/>
+          <w:sz w:val="32"/>
+          <w:szCs w:val="32"/>
+        </w:rPr>
+        <w:t xml:space="preserve">C# </w:t>
+      </w:r>
+      <w:r>
+        <w:rPr>
+          <w:rFonts w:ascii="TH SarabunPSK" w:hAnsi="TH SarabunPSK" w:cs="TH SarabunPSK"/>
+          <w:sz w:val="32"/>
+          <w:szCs w:val="32"/>
+          <w:cs/>
+        </w:rPr>
+        <w:t>จะใช้เครื่องหมาย</w:t>
+      </w:r>
+      <w:proofErr w:type="spellStart"/>
+      <w:r>
+        <w:rPr>
+          <w:rFonts w:ascii="TH SarabunPSK" w:hAnsi="TH SarabunPSK" w:cs="TH SarabunPSK"/>
+          <w:sz w:val="32"/>
+          <w:szCs w:val="32"/>
+          <w:cs/>
+        </w:rPr>
+        <w:t>เซ</w:t>
+      </w:r>
+      <w:proofErr w:type="spellEnd"/>
+      <w:r>
+        <w:rPr>
+          <w:rFonts w:ascii="TH SarabunPSK" w:hAnsi="TH SarabunPSK" w:cs="TH SarabunPSK"/>
+          <w:sz w:val="32"/>
+          <w:szCs w:val="32"/>
+          <w:cs/>
+        </w:rPr>
+        <w:t>มิโคลอน (</w:t>
+      </w:r>
+      <w:r>
+        <w:rPr>
+          <w:rFonts w:ascii="TH SarabunPSK" w:hAnsi="TH SarabunPSK" w:cs="TH SarabunPSK"/>
+          <w:sz w:val="32"/>
+          <w:szCs w:val="32"/>
+        </w:rPr>
+        <w:t xml:space="preserve">semicolon) “ ; ’’ </w:t>
+      </w:r>
+      <w:r>
+        <w:rPr>
+          <w:rFonts w:ascii="TH SarabunPSK" w:hAnsi="TH SarabunPSK" w:cs="TH SarabunPSK"/>
+          <w:sz w:val="32"/>
+          <w:szCs w:val="32"/>
+          <w:cs/>
+        </w:rPr>
+        <w:t xml:space="preserve">เป็นตัวแสดงจุดสิ้นสุดของแต่ละคำสั่ง  หากไม่ใส่เครื่องหมายนี้เพื่อคั่นระหว่างคำสั่ง โปรแกรมจะถือว่าเป็นคำสั่งเดียวกันไปตลอดแม้ว่าจะอยู่คนละบรรทัดก็ตาม เช่น จากตัวอย่างมีคำสั่งทั้งหมด </w:t>
+      </w:r>
+      <w:r>
+        <w:rPr>
+          <w:rFonts w:ascii="TH SarabunPSK" w:hAnsi="TH SarabunPSK" w:cs="TH SarabunPSK"/>
+          <w:sz w:val="32"/>
+          <w:szCs w:val="32"/>
+        </w:rPr>
+        <w:t>3</w:t>
+      </w:r>
+      <w:r>
+        <w:rPr>
+          <w:rFonts w:ascii="TH SarabunPSK" w:hAnsi="TH SarabunPSK" w:cs="TH SarabunPSK"/>
+          <w:sz w:val="32"/>
+          <w:szCs w:val="32"/>
+          <w:cs/>
+        </w:rPr>
+        <w:t xml:space="preserve"> คำสั่ง</w:t>
+      </w:r>
+    </w:p>
+    <w:p>
+      <w:pPr>
+        <w:rPr>
+          <w:rFonts w:ascii="TH SarabunPSK" w:hAnsi="TH SarabunPSK" w:cs="TH SarabunPSK"/>
+          <w:sz w:val="32"/>
+          <w:szCs w:val="32"/>
+        </w:rPr>
+      </w:pPr>
+    </w:p>
+    <w:p>
+      <w:pPr>
+        <w:rPr>
+          <w:rFonts w:ascii="TH SarabunPSK" w:hAnsi="TH SarabunPSK" w:cs="TH SarabunPSK"/>
+          <w:sz w:val="32"/>
+          <w:szCs w:val="32"/>
+        </w:rPr>
+      </w:pPr>
+      <w:r>
+        <w:rPr>
+          <w:rFonts w:ascii="TH SarabunPSK" w:hAnsi="TH SarabunPSK" w:cs="TH SarabunPSK"/>
+          <w:sz w:val="32"/>
+          <w:szCs w:val="32"/>
+        </w:rPr>
+        <w:tab/>
+      </w:r>
+      <w:proofErr w:type="gramStart"/>
+      <w:r>
+        <w:rPr>
+          <w:rFonts w:ascii="TH SarabunPSK" w:hAnsi="TH SarabunPSK" w:cs="TH SarabunPSK"/>
+          <w:sz w:val="32"/>
+          <w:szCs w:val="32"/>
+        </w:rPr>
+        <w:t>x  =</w:t>
+      </w:r>
+      <w:proofErr w:type="gramEnd"/>
+      <w:r>
+        <w:rPr>
+          <w:rFonts w:ascii="TH SarabunPSK" w:hAnsi="TH SarabunPSK" w:cs="TH SarabunPSK"/>
+          <w:sz w:val="32"/>
+          <w:szCs w:val="32"/>
+        </w:rPr>
+        <w:t xml:space="preserve">  10;</w:t>
+      </w:r>
+    </w:p>
+    <w:p>
+      <w:pPr>
+        <w:rPr>
+          <w:rFonts w:ascii="TH SarabunPSK" w:hAnsi="TH SarabunPSK" w:cs="TH SarabunPSK"/>
+          <w:sz w:val="32"/>
+          <w:szCs w:val="32"/>
+        </w:rPr>
+      </w:pPr>
+      <w:r>
+        <w:rPr>
+          <w:rFonts w:ascii="TH SarabunPSK" w:hAnsi="TH SarabunPSK" w:cs="TH SarabunPSK"/>
+          <w:sz w:val="32"/>
+          <w:szCs w:val="32"/>
+        </w:rPr>
+        <w:tab/>
+      </w:r>
+      <w:proofErr w:type="gramStart"/>
+      <w:r>
+        <w:rPr>
+          <w:rFonts w:ascii="TH SarabunPSK" w:hAnsi="TH SarabunPSK" w:cs="TH SarabunPSK"/>
+          <w:sz w:val="32"/>
+          <w:szCs w:val="32"/>
+        </w:rPr>
+        <w:t>y  =</w:t>
+      </w:r>
+      <w:proofErr w:type="gramEnd"/>
+      <w:r>
+        <w:rPr>
+          <w:rFonts w:ascii="TH SarabunPSK" w:hAnsi="TH SarabunPSK" w:cs="TH SarabunPSK"/>
+          <w:sz w:val="32"/>
+          <w:szCs w:val="32"/>
+        </w:rPr>
+        <w:t xml:space="preserve">  “xxx”;</w:t>
+      </w:r>
+    </w:p>
+    <w:p>
+      <w:pPr>
+        <w:rPr>
+          <w:rFonts w:ascii="TH SarabunPSK" w:hAnsi="TH SarabunPSK" w:cs="TH SarabunPSK"/>
+          <w:sz w:val="32"/>
+          <w:szCs w:val="32"/>
+        </w:rPr>
+      </w:pPr>
+      <w:r>
+        <w:rPr>
+          <w:rFonts w:ascii="TH SarabunPSK" w:hAnsi="TH SarabunPSK" w:cs="TH SarabunPSK"/>
+          <w:sz w:val="32"/>
+          <w:szCs w:val="32"/>
+        </w:rPr>
+        <w:tab/>
+      </w:r>
+      <w:proofErr w:type="gramStart"/>
+      <w:r>
+        <w:rPr>
+          <w:rFonts w:ascii="TH SarabunPSK" w:hAnsi="TH SarabunPSK" w:cs="TH SarabunPSK"/>
+          <w:sz w:val="32"/>
+          <w:szCs w:val="32"/>
+        </w:rPr>
+        <w:t>z  =</w:t>
+      </w:r>
+      <w:proofErr w:type="gramEnd"/>
+      <w:r>
+        <w:rPr>
+          <w:rFonts w:ascii="TH SarabunPSK" w:hAnsi="TH SarabunPSK" w:cs="TH SarabunPSK"/>
+          <w:sz w:val="32"/>
+          <w:szCs w:val="32"/>
+        </w:rPr>
+        <w:t xml:space="preserve">  x  + 10;</w:t>
+      </w:r>
+    </w:p>
+    <w:p>
+      <w:pPr>
+        <w:rPr>
+          <w:rFonts w:ascii="TH SarabunPSK" w:hAnsi="TH SarabunPSK" w:cs="TH SarabunPSK"/>
+          <w:sz w:val="32"/>
+          <w:szCs w:val="32"/>
+        </w:rPr>
+      </w:pPr>
+    </w:p>
+    <w:p>
+      <w:pPr>
+        <w:rPr>
+          <w:rFonts w:ascii="TH SarabunPSK" w:hAnsi="TH SarabunPSK" w:cs="TH SarabunPSK"/>
+          <w:sz w:val="32"/>
+          <w:szCs w:val="32"/>
+        </w:rPr>
+      </w:pPr>
+      <w:r>
+        <w:rPr>
+          <w:rFonts w:ascii="TH SarabunPSK" w:hAnsi="TH SarabunPSK" w:cs="TH SarabunPSK"/>
+          <w:sz w:val="32"/>
+          <w:szCs w:val="32"/>
+        </w:rPr>
+        <w:tab/>
+      </w:r>
+      <w:r>
+        <w:rPr>
+          <w:rFonts w:ascii="TH SarabunPSK" w:hAnsi="TH SarabunPSK" w:cs="TH SarabunPSK"/>
+          <w:sz w:val="32"/>
+          <w:szCs w:val="32"/>
+          <w:cs/>
+        </w:rPr>
+        <w:t xml:space="preserve">เมื่อเครื่องหมาย </w:t>
+      </w:r>
+      <w:r>
+        <w:rPr>
+          <w:rFonts w:ascii="TH SarabunPSK" w:hAnsi="TH SarabunPSK" w:cs="TH SarabunPSK"/>
+          <w:sz w:val="32"/>
+          <w:szCs w:val="32"/>
+        </w:rPr>
+        <w:t xml:space="preserve">; </w:t>
+      </w:r>
+      <w:r>
+        <w:rPr>
+          <w:rFonts w:ascii="TH SarabunPSK" w:hAnsi="TH SarabunPSK" w:cs="TH SarabunPSK"/>
+          <w:sz w:val="32"/>
+          <w:szCs w:val="32"/>
+          <w:cs/>
+        </w:rPr>
+        <w:t xml:space="preserve">เป็นตัวบ่งบอกจุดสิ้นสุดของคำสั่ง จึงสามารถมีคำสั่งอยู่ในบรรทัดเดียวกันมากกว่า </w:t>
+      </w:r>
+      <w:r>
+        <w:rPr>
+          <w:rFonts w:ascii="TH SarabunPSK" w:hAnsi="TH SarabunPSK" w:cs="TH SarabunPSK"/>
+          <w:sz w:val="32"/>
+          <w:szCs w:val="32"/>
+        </w:rPr>
+        <w:t>1</w:t>
+      </w:r>
+      <w:r>
+        <w:rPr>
+          <w:rFonts w:ascii="TH SarabunPSK" w:hAnsi="TH SarabunPSK" w:cs="TH SarabunPSK"/>
+          <w:sz w:val="32"/>
+          <w:szCs w:val="32"/>
+          <w:cs/>
+        </w:rPr>
+        <w:t xml:space="preserve"> คำสั่งก็ได้ เช่น จากตัวอย่างมีคำสั่งทั้งหมด </w:t>
+      </w:r>
+      <w:r>
+        <w:rPr>
+          <w:rFonts w:ascii="TH SarabunPSK" w:hAnsi="TH SarabunPSK" w:cs="TH SarabunPSK"/>
+          <w:sz w:val="32"/>
+          <w:szCs w:val="32"/>
+        </w:rPr>
+        <w:t>3</w:t>
+      </w:r>
+      <w:r>
+        <w:rPr>
+          <w:rFonts w:ascii="TH SarabunPSK" w:hAnsi="TH SarabunPSK" w:cs="TH SarabunPSK"/>
+          <w:sz w:val="32"/>
+          <w:szCs w:val="32"/>
+          <w:cs/>
+        </w:rPr>
+        <w:t xml:space="preserve"> คำสั่ง</w:t>
+      </w:r>
+    </w:p>
+    <w:p>
+      <w:pPr>
+        <w:rPr>
+          <w:rFonts w:ascii="TH SarabunPSK" w:hAnsi="TH SarabunPSK" w:cs="TH SarabunPSK"/>
+          <w:sz w:val="32"/>
+          <w:szCs w:val="32"/>
+        </w:rPr>
+      </w:pPr>
+    </w:p>
+    <w:p>
+      <w:pPr>
+        <w:rPr>
+          <w:rFonts w:ascii="TH SarabunPSK" w:hAnsi="TH SarabunPSK" w:cs="TH SarabunPSK"/>
+          <w:sz w:val="32"/>
+          <w:szCs w:val="32"/>
+        </w:rPr>
+      </w:pPr>
+      <w:r>
+        <w:rPr>
+          <w:rFonts w:ascii="TH SarabunPSK" w:hAnsi="TH SarabunPSK" w:cs="TH SarabunPSK"/>
+          <w:sz w:val="32"/>
+          <w:szCs w:val="32"/>
+        </w:rPr>
+        <w:tab/>
+      </w:r>
+      <w:proofErr w:type="gramStart"/>
+      <w:r>
+        <w:rPr>
+          <w:rFonts w:ascii="TH SarabunPSK" w:hAnsi="TH SarabunPSK" w:cs="TH SarabunPSK"/>
+          <w:sz w:val="32"/>
+          <w:szCs w:val="32"/>
+        </w:rPr>
+        <w:t>x  =</w:t>
+      </w:r>
+      <w:proofErr w:type="gramEnd"/>
+      <w:r>
+        <w:rPr>
+          <w:rFonts w:ascii="TH SarabunPSK" w:hAnsi="TH SarabunPSK" w:cs="TH SarabunPSK"/>
+          <w:sz w:val="32"/>
+          <w:szCs w:val="32"/>
+        </w:rPr>
+        <w:t xml:space="preserve">  10;  y  =  “xxx”;  z  =  x  +  10;</w:t>
+      </w:r>
+    </w:p>
+    <w:p>
+      <w:pPr>
+        <w:rPr>
+          <w:rFonts w:ascii="TH SarabunPSK" w:hAnsi="TH SarabunPSK" w:cs="TH SarabunPSK"/>
+          <w:sz w:val="32"/>
+          <w:szCs w:val="32"/>
+        </w:rPr>
+      </w:pPr>
+    </w:p>
+    <w:p>
+      <w:pPr>
+        <w:rPr>
+          <w:rFonts w:ascii="TH SarabunPSK" w:hAnsi="TH SarabunPSK" w:cs="TH SarabunPSK"/>
+          <w:sz w:val="32"/>
+          <w:szCs w:val="32"/>
+        </w:rPr>
+      </w:pPr>
+      <w:r>
+        <w:rPr>
+          <w:rFonts w:ascii="TH SarabunPSK" w:hAnsi="TH SarabunPSK" w:cs="TH SarabunPSK"/>
+          <w:sz w:val="32"/>
+          <w:szCs w:val="32"/>
+        </w:rPr>
+        <w:tab/>
+      </w:r>
+      <w:r>
+        <w:rPr>
+          <w:rFonts w:ascii="TH SarabunPSK" w:hAnsi="TH SarabunPSK" w:cs="TH SarabunPSK"/>
+          <w:sz w:val="32"/>
+          <w:szCs w:val="32"/>
+          <w:cs/>
+        </w:rPr>
+        <w:t>การเขียนรหัสคำสั่งในลักษณะนี้ ไม่ค่อยนิยมทำกัน เนื่องจากจะทำให้เราโปรแกรมได้ยาก รหัสโปรแกรมดูไม่เป็นระเบียบ แต่ก็อาจนำมาใช้ในบางกรณีได้เช่นกัน</w:t>
+      </w:r>
+    </w:p>
+    <w:p>
+      <w:pPr>
+        <w:rPr>
+          <w:rFonts w:ascii="TH SarabunPSK" w:hAnsi="TH SarabunPSK" w:cs="TH SarabunPSK"/>
+          <w:sz w:val="32"/>
+          <w:szCs w:val="32"/>
+        </w:rPr>
+      </w:pPr>
+      <w:r>
+        <w:rPr>
+          <w:rFonts w:ascii="TH SarabunPSK" w:hAnsi="TH SarabunPSK" w:cs="TH SarabunPSK"/>
+          <w:sz w:val="32"/>
+          <w:szCs w:val="32"/>
+        </w:rPr>
+        <w:tab/>
+      </w:r>
+      <w:r>
+        <w:rPr>
+          <w:rFonts w:ascii="TH SarabunPSK" w:hAnsi="TH SarabunPSK" w:cs="TH SarabunPSK"/>
+          <w:sz w:val="32"/>
+          <w:szCs w:val="32"/>
+          <w:cs/>
+        </w:rPr>
+        <w:t>บางคำสั่งไม่สามารถทำให้จบภายในบรรทัดเดียวได้ เพราะบางคำสั่งจะมีคำสั่งย่อย</w:t>
+      </w:r>
+      <w:r>
+        <w:rPr>
+          <w:rFonts w:ascii="TH SarabunPSK" w:hAnsi="TH SarabunPSK" w:cs="TH SarabunPSK"/>
+          <w:sz w:val="32"/>
+          <w:szCs w:val="32"/>
+        </w:rPr>
+        <w:t xml:space="preserve"> </w:t>
+      </w:r>
+      <w:r>
+        <w:rPr>
+          <w:rFonts w:ascii="TH SarabunPSK" w:hAnsi="TH SarabunPSK" w:cs="TH SarabunPSK"/>
+          <w:sz w:val="32"/>
+          <w:szCs w:val="32"/>
+          <w:cs/>
+        </w:rPr>
+        <w:t xml:space="preserve">ๆ อยู่ภายในอีกก็ได้ ดังนั้นคำสั่งเหล่านี้จะมีบล็อกของตนเอง เช่น คำสั่ง </w:t>
+      </w:r>
+      <w:r>
+        <w:rPr>
+          <w:rFonts w:ascii="TH SarabunPSK" w:hAnsi="TH SarabunPSK" w:cs="TH SarabunPSK"/>
+          <w:sz w:val="32"/>
+          <w:szCs w:val="32"/>
+        </w:rPr>
+        <w:t xml:space="preserve">if, </w:t>
+      </w:r>
+      <w:r>
+        <w:rPr>
+          <w:rFonts w:ascii="TH SarabunPSK" w:hAnsi="TH SarabunPSK" w:cs="TH SarabunPSK"/>
+          <w:sz w:val="32"/>
+          <w:szCs w:val="32"/>
+          <w:cs/>
+        </w:rPr>
+        <w:t xml:space="preserve">คำสั่ง </w:t>
+      </w:r>
+      <w:r>
+        <w:rPr>
+          <w:rFonts w:ascii="TH SarabunPSK" w:hAnsi="TH SarabunPSK" w:cs="TH SarabunPSK"/>
+          <w:sz w:val="32"/>
+          <w:szCs w:val="32"/>
+        </w:rPr>
+        <w:t xml:space="preserve">for </w:t>
+      </w:r>
+      <w:r>
+        <w:rPr>
+          <w:rFonts w:ascii="TH SarabunPSK" w:hAnsi="TH SarabunPSK" w:cs="TH SarabunPSK"/>
+          <w:sz w:val="32"/>
+          <w:szCs w:val="32"/>
+          <w:cs/>
+        </w:rPr>
+        <w:t xml:space="preserve">และ คำสั่ง </w:t>
+      </w:r>
+      <w:r>
+        <w:rPr>
+          <w:rFonts w:ascii="TH SarabunPSK" w:hAnsi="TH SarabunPSK" w:cs="TH SarabunPSK"/>
+          <w:sz w:val="32"/>
+          <w:szCs w:val="32"/>
+        </w:rPr>
+        <w:t xml:space="preserve">while   </w:t>
+      </w:r>
+      <w:r>
+        <w:rPr>
+          <w:rFonts w:ascii="TH SarabunPSK" w:hAnsi="TH SarabunPSK" w:cs="TH SarabunPSK"/>
+          <w:sz w:val="32"/>
+          <w:szCs w:val="32"/>
+          <w:cs/>
+        </w:rPr>
+        <w:t xml:space="preserve">เป็นต้น เมื่อคำสั่งใดมีบล็อกอยู่แล้วก็ไม่จำเป็นต้องใส่เครื่องหมาย </w:t>
+      </w:r>
+      <w:r>
+        <w:rPr>
+          <w:rFonts w:ascii="TH SarabunPSK" w:hAnsi="TH SarabunPSK" w:cs="TH SarabunPSK"/>
+          <w:sz w:val="32"/>
+          <w:szCs w:val="32"/>
+        </w:rPr>
+        <w:t xml:space="preserve">; </w:t>
+      </w:r>
+      <w:r>
+        <w:rPr>
+          <w:rFonts w:ascii="TH SarabunPSK" w:hAnsi="TH SarabunPSK" w:cs="TH SarabunPSK"/>
+          <w:sz w:val="32"/>
+          <w:szCs w:val="32"/>
+          <w:cs/>
+        </w:rPr>
+        <w:t xml:space="preserve">ต่อท้ายเครื่องหมายบล็อกอีก แต่คำสั่งภายในต้องมีเครื่องหมาย </w:t>
+      </w:r>
+      <w:r>
+        <w:rPr>
+          <w:rFonts w:ascii="TH SarabunPSK" w:hAnsi="TH SarabunPSK" w:cs="TH SarabunPSK"/>
+          <w:sz w:val="32"/>
+          <w:szCs w:val="32"/>
+        </w:rPr>
+        <w:t xml:space="preserve">; </w:t>
+      </w:r>
+      <w:r>
+        <w:rPr>
+          <w:rFonts w:ascii="TH SarabunPSK" w:hAnsi="TH SarabunPSK" w:cs="TH SarabunPSK"/>
+          <w:sz w:val="32"/>
+          <w:szCs w:val="32"/>
+          <w:cs/>
+        </w:rPr>
+        <w:t>ตามปกติ เช่น</w:t>
+      </w:r>
+    </w:p>
+    <w:p>
+      <w:pPr>
+        <w:rPr>
+          <w:rFonts w:ascii="TH SarabunPSK" w:hAnsi="TH SarabunPSK" w:cs="TH SarabunPSK"/>
+          <w:sz w:val="32"/>
+          <w:szCs w:val="32"/>
+        </w:rPr>
+      </w:pPr>
+    </w:p>
+    <w:p>
+      <w:pPr>
+        <w:rPr>
+          <w:rFonts w:ascii="TH SarabunPSK" w:hAnsi="TH SarabunPSK" w:cs="TH SarabunPSK"/>
+          <w:sz w:val="32"/>
+          <w:szCs w:val="32"/>
+        </w:rPr>
+      </w:pPr>
+      <w:r>
+        <w:rPr>
+          <w:rFonts w:ascii="TH SarabunPSK" w:hAnsi="TH SarabunPSK" w:cs="TH SarabunPSK"/>
+          <w:sz w:val="32"/>
+          <w:szCs w:val="32"/>
+        </w:rPr>
+        <w:t>if (</w:t>
+      </w:r>
+      <w:r>
+        <w:rPr>
+          <w:rFonts w:ascii="TH SarabunPSK" w:hAnsi="TH SarabunPSK" w:cs="TH SarabunPSK"/>
+          <w:sz w:val="32"/>
+          <w:szCs w:val="32"/>
+          <w:cs/>
+        </w:rPr>
+        <w:t xml:space="preserve">เงื่อนไข) </w:t>
+      </w:r>
+    </w:p>
+    <w:p>
+      <w:pPr>
+        <w:rPr>
+          <w:rFonts w:ascii="TH SarabunPSK" w:hAnsi="TH SarabunPSK" w:cs="TH SarabunPSK"/>
+          <w:sz w:val="32"/>
+          <w:szCs w:val="32"/>
+        </w:rPr>
+      </w:pPr>
+      <w:r>
+        <w:rPr>
+          <w:rFonts w:ascii="TH SarabunPSK" w:hAnsi="TH SarabunPSK" w:cs="TH SarabunPSK"/>
+          <w:sz w:val="32"/>
+          <w:szCs w:val="32"/>
+        </w:rPr>
+        <w:t>{</w:t>
+      </w:r>
+    </w:p>
+    <w:p>
+      <w:pPr>
+        <w:rPr>
+          <w:rFonts w:ascii="TH SarabunPSK" w:hAnsi="TH SarabunPSK" w:cs="TH SarabunPSK"/>
+          <w:sz w:val="32"/>
+          <w:szCs w:val="32"/>
+        </w:rPr>
+      </w:pPr>
+      <w:r>
+        <w:rPr>
+          <w:rFonts w:ascii="TH SarabunPSK" w:hAnsi="TH SarabunPSK" w:cs="TH SarabunPSK"/>
+          <w:sz w:val="32"/>
+          <w:szCs w:val="32"/>
+        </w:rPr>
+        <w:tab/>
+      </w:r>
+      <w:r>
+        <w:rPr>
+          <w:rFonts w:ascii="TH SarabunPSK" w:hAnsi="TH SarabunPSK" w:cs="TH SarabunPSK"/>
+          <w:sz w:val="32"/>
+          <w:szCs w:val="32"/>
+          <w:cs/>
+        </w:rPr>
+        <w:t xml:space="preserve">คำสั่ง </w:t>
+      </w:r>
+      <w:r>
+        <w:rPr>
+          <w:rFonts w:ascii="TH SarabunPSK" w:hAnsi="TH SarabunPSK" w:cs="TH SarabunPSK"/>
+          <w:sz w:val="32"/>
+          <w:szCs w:val="32"/>
+        </w:rPr>
+        <w:t>A;</w:t>
+      </w:r>
+    </w:p>
+    <w:p>
+      <w:pPr>
+        <w:rPr>
+          <w:rFonts w:ascii="TH SarabunPSK" w:hAnsi="TH SarabunPSK" w:cs="TH SarabunPSK"/>
+          <w:sz w:val="32"/>
+          <w:szCs w:val="32"/>
+        </w:rPr>
+      </w:pPr>
+      <w:r>
+        <w:rPr>
+          <w:rFonts w:ascii="TH SarabunPSK" w:hAnsi="TH SarabunPSK" w:cs="TH SarabunPSK"/>
+          <w:sz w:val="32"/>
+          <w:szCs w:val="32"/>
+        </w:rPr>
+        <w:tab/>
+      </w:r>
+      <w:r>
+        <w:rPr>
+          <w:rFonts w:ascii="TH SarabunPSK" w:hAnsi="TH SarabunPSK" w:cs="TH SarabunPSK"/>
+          <w:sz w:val="32"/>
+          <w:szCs w:val="32"/>
+          <w:cs/>
+        </w:rPr>
+        <w:t xml:space="preserve">คำสั่ง </w:t>
+      </w:r>
+      <w:r>
+        <w:rPr>
+          <w:rFonts w:ascii="TH SarabunPSK" w:hAnsi="TH SarabunPSK" w:cs="TH SarabunPSK"/>
+          <w:sz w:val="32"/>
+          <w:szCs w:val="32"/>
+        </w:rPr>
+        <w:t>B;</w:t>
+      </w:r>
+    </w:p>
+    <w:p>
+      <w:pPr>
+        <w:rPr>
+          <w:rFonts w:ascii="TH SarabunPSK" w:hAnsi="TH SarabunPSK" w:cs="TH SarabunPSK"/>
+          <w:sz w:val="32"/>
+          <w:szCs w:val="32"/>
+        </w:rPr>
+      </w:pPr>
+      <w:r>
+        <w:rPr>
+          <w:rFonts w:ascii="TH SarabunPSK" w:hAnsi="TH SarabunPSK" w:cs="TH SarabunPSK"/>
+          <w:sz w:val="32"/>
+          <w:szCs w:val="32"/>
+        </w:rPr>
+        <w:t xml:space="preserve">}  </w:t>
+      </w:r>
+    </w:p>
+    <w:p>
+      <w:pPr>
+        <w:rPr>
+          <w:rFonts w:ascii="TH SarabunPSK" w:hAnsi="TH SarabunPSK" w:cs="TH SarabunPSK"/>
+          <w:sz w:val="32"/>
+          <w:szCs w:val="32"/>
+        </w:rPr>
+      </w:pPr>
+      <w:r>
+        <w:rPr>
+          <w:rFonts w:ascii="TH SarabunPSK" w:hAnsi="TH SarabunPSK" w:cs="TH SarabunPSK"/>
+          <w:sz w:val="32"/>
+          <w:szCs w:val="32"/>
+        </w:rPr>
+        <w:tab/>
+        <w:t xml:space="preserve">3) </w:t>
+      </w:r>
+      <w:r>
+        <w:rPr>
+          <w:rFonts w:ascii="TH SarabunPSK" w:hAnsi="TH SarabunPSK" w:cs="TH SarabunPSK"/>
+          <w:sz w:val="32"/>
+          <w:szCs w:val="32"/>
+          <w:cs/>
+        </w:rPr>
+        <w:t>การเขียนคำอธิบายประกอบแทรกไว้ในรหัสโปรแกรม</w:t>
+      </w:r>
+    </w:p>
+    <w:p>
+      <w:pPr>
+        <w:rPr>
+          <w:rFonts w:ascii="TH SarabunPSK" w:hAnsi="TH SarabunPSK" w:cs="TH SarabunPSK"/>
+          <w:sz w:val="32"/>
+          <w:szCs w:val="32"/>
+        </w:rPr>
+      </w:pPr>
+      <w:r>
+        <w:rPr>
+          <w:rFonts w:ascii="TH SarabunPSK" w:hAnsi="TH SarabunPSK" w:cs="TH SarabunPSK"/>
+          <w:sz w:val="32"/>
+          <w:szCs w:val="32"/>
+        </w:rPr>
+        <w:tab/>
+      </w:r>
+      <w:r>
+        <w:rPr>
+          <w:rFonts w:ascii="TH SarabunPSK" w:hAnsi="TH SarabunPSK" w:cs="TH SarabunPSK"/>
+          <w:sz w:val="32"/>
+          <w:szCs w:val="32"/>
+          <w:cs/>
+        </w:rPr>
+        <w:t>คำอธิบาย (</w:t>
+      </w:r>
+      <w:r>
+        <w:rPr>
+          <w:rFonts w:ascii="TH SarabunPSK" w:hAnsi="TH SarabunPSK" w:cs="TH SarabunPSK"/>
+          <w:sz w:val="32"/>
+          <w:szCs w:val="32"/>
+        </w:rPr>
+        <w:t xml:space="preserve">Comment) </w:t>
+      </w:r>
+      <w:r>
+        <w:rPr>
+          <w:rFonts w:ascii="TH SarabunPSK" w:hAnsi="TH SarabunPSK" w:cs="TH SarabunPSK"/>
+          <w:sz w:val="32"/>
+          <w:szCs w:val="32"/>
+          <w:cs/>
+        </w:rPr>
+        <w:t>หมายถึง การเขียนข้อความ</w:t>
+      </w:r>
+      <w:proofErr w:type="spellStart"/>
+      <w:r>
+        <w:rPr>
+          <w:rFonts w:ascii="TH SarabunPSK" w:hAnsi="TH SarabunPSK" w:cs="TH SarabunPSK"/>
+          <w:sz w:val="32"/>
+          <w:szCs w:val="32"/>
+          <w:cs/>
+        </w:rPr>
+        <w:t>ใดๆ</w:t>
+      </w:r>
+      <w:proofErr w:type="spellEnd"/>
+      <w:r>
+        <w:rPr>
+          <w:rFonts w:ascii="TH SarabunPSK" w:hAnsi="TH SarabunPSK" w:cs="TH SarabunPSK"/>
+          <w:sz w:val="32"/>
+          <w:szCs w:val="32"/>
+          <w:cs/>
+        </w:rPr>
+        <w:t xml:space="preserve"> ที่ไม่ใช่คำสั่งปะปนกันไปกับ คำสั่ง</w:t>
+      </w:r>
+      <w:proofErr w:type="spellStart"/>
+      <w:r>
+        <w:rPr>
+          <w:rFonts w:ascii="TH SarabunPSK" w:hAnsi="TH SarabunPSK" w:cs="TH SarabunPSK"/>
+          <w:sz w:val="32"/>
+          <w:szCs w:val="32"/>
+          <w:cs/>
+        </w:rPr>
+        <w:t>อื่นๆ</w:t>
+      </w:r>
+      <w:proofErr w:type="spellEnd"/>
+      <w:r>
+        <w:rPr>
+          <w:rFonts w:ascii="TH SarabunPSK" w:hAnsi="TH SarabunPSK" w:cs="TH SarabunPSK"/>
+          <w:sz w:val="32"/>
+          <w:szCs w:val="32"/>
+          <w:cs/>
+        </w:rPr>
+        <w:t xml:space="preserve"> เพื่ออธิบายเรื่องใดเรื่องหนึ่งเอาไว้เพื่อความเข้าใจในรหัสโปรแกรมตรงส่วนนั้น ดังนั้นเพื่อให้โปรแกรมไม่สับสนว่าส่วนใดเป็นคำสั่ง ส่วนใดเป็นเพียงคำอธิบายไม่เกี่ยวข้องกับการทำงานของโปรแกรม จึงต้องใช้เครื่องหมายมาเป็นตัวช่วยในการแยกแยะ การแทรกคำอธิบายสามารถทำได้ </w:t>
+      </w:r>
+      <w:r>
+        <w:rPr>
+          <w:rFonts w:ascii="TH SarabunPSK" w:hAnsi="TH SarabunPSK" w:cs="TH SarabunPSK"/>
+          <w:sz w:val="32"/>
+          <w:szCs w:val="32"/>
+        </w:rPr>
+        <w:t>2</w:t>
+      </w:r>
+      <w:r>
+        <w:rPr>
+          <w:rFonts w:ascii="TH SarabunPSK" w:hAnsi="TH SarabunPSK" w:cs="TH SarabunPSK"/>
+          <w:sz w:val="32"/>
+          <w:szCs w:val="32"/>
+          <w:cs/>
+        </w:rPr>
+        <w:t xml:space="preserve"> ลักษณะดังนี้ คือ</w:t>
+      </w:r>
+    </w:p>
+    <w:p>
+      <w:pPr>
+        <w:rPr>
+          <w:rFonts w:ascii="TH SarabunPSK" w:hAnsi="TH SarabunPSK" w:cs="TH SarabunPSK"/>
+          <w:sz w:val="32"/>
+          <w:szCs w:val="32"/>
+        </w:rPr>
+      </w:pPr>
+      <w:r>
+        <w:rPr>
+          <w:rFonts w:ascii="TH SarabunPSK" w:hAnsi="TH SarabunPSK" w:cs="TH SarabunPSK"/>
+          <w:sz w:val="32"/>
+          <w:szCs w:val="32"/>
+        </w:rPr>
+        <w:lastRenderedPageBreak/>
+        <w:tab/>
+      </w:r>
+      <w:r>
+        <w:rPr>
+          <w:rFonts w:ascii="TH SarabunPSK" w:hAnsi="TH SarabunPSK" w:cs="TH SarabunPSK"/>
+          <w:sz w:val="32"/>
+          <w:szCs w:val="32"/>
+          <w:cs/>
+        </w:rPr>
+        <w:t xml:space="preserve">รูปแบบ </w:t>
+      </w:r>
+      <w:r>
+        <w:rPr>
+          <w:rFonts w:ascii="TH SarabunPSK" w:hAnsi="TH SarabunPSK" w:cs="TH SarabunPSK"/>
+          <w:color w:val="538135" w:themeColor="accent6" w:themeShade="BF"/>
+          <w:sz w:val="32"/>
+          <w:szCs w:val="32"/>
+          <w:cs/>
+        </w:rPr>
+        <w:t>// คำอธิบาย</w:t>
+      </w:r>
+    </w:p>
+    <w:p>
+      <w:pPr>
+        <w:rPr>
+          <w:rFonts w:ascii="TH SarabunPSK" w:hAnsi="TH SarabunPSK" w:cs="TH SarabunPSK"/>
+          <w:color w:val="538135" w:themeColor="accent6" w:themeShade="BF"/>
+          <w:sz w:val="32"/>
+          <w:szCs w:val="32"/>
+        </w:rPr>
+      </w:pPr>
+      <w:r>
+        <w:rPr>
+          <w:rFonts w:ascii="TH SarabunPSK" w:hAnsi="TH SarabunPSK" w:cs="TH SarabunPSK"/>
+          <w:sz w:val="32"/>
+          <w:szCs w:val="32"/>
+        </w:rPr>
+        <w:tab/>
+      </w:r>
+      <w:r>
+        <w:rPr>
+          <w:rFonts w:ascii="TH SarabunPSK" w:hAnsi="TH SarabunPSK" w:cs="TH SarabunPSK"/>
+          <w:sz w:val="32"/>
+          <w:szCs w:val="32"/>
+          <w:cs/>
+        </w:rPr>
+        <w:t>ใช้สำหรับคำอธิบายแบบบรรทัดเดียว (</w:t>
+      </w:r>
+      <w:r>
+        <w:rPr>
+          <w:rFonts w:ascii="TH SarabunPSK" w:hAnsi="TH SarabunPSK" w:cs="TH SarabunPSK"/>
+          <w:sz w:val="32"/>
+          <w:szCs w:val="32"/>
+        </w:rPr>
+        <w:t xml:space="preserve">Single Line comment) </w:t>
+      </w:r>
+      <w:r>
+        <w:rPr>
+          <w:rFonts w:ascii="TH SarabunPSK" w:hAnsi="TH SarabunPSK" w:cs="TH SarabunPSK"/>
+          <w:sz w:val="32"/>
+          <w:szCs w:val="32"/>
+          <w:cs/>
+        </w:rPr>
+        <w:t xml:space="preserve">โดยโปรแกรมจะถือว่าตั้งแต่สัญลักษณ์ </w:t>
+      </w:r>
+      <w:r>
+        <w:rPr>
+          <w:rFonts w:ascii="TH SarabunPSK" w:hAnsi="TH SarabunPSK" w:cs="TH SarabunPSK"/>
+          <w:color w:val="538135" w:themeColor="accent6" w:themeShade="BF"/>
+          <w:sz w:val="32"/>
+          <w:szCs w:val="32"/>
+          <w:cs/>
+        </w:rPr>
+        <w:t>// เป็นต้นไปจนถึงสิ้นสุดบรรทัดเป็นคำอธิบายทั้งหมด จะไม่นำมาพิจารณาในการประมวลผล เช่น</w:t>
+      </w:r>
+    </w:p>
+    <w:p>
+      <w:pPr>
+        <w:rPr>
+          <w:rFonts w:ascii="TH SarabunPSK" w:hAnsi="TH SarabunPSK" w:cs="TH SarabunPSK"/>
+          <w:color w:val="538135" w:themeColor="accent6" w:themeShade="BF"/>
+          <w:sz w:val="32"/>
+          <w:szCs w:val="32"/>
+        </w:rPr>
+      </w:pPr>
+      <w:r>
+        <w:rPr>
+          <w:rFonts w:ascii="TH SarabunPSK" w:hAnsi="TH SarabunPSK" w:cs="TH SarabunPSK"/>
+          <w:color w:val="538135" w:themeColor="accent6" w:themeShade="BF"/>
+          <w:sz w:val="32"/>
+          <w:szCs w:val="32"/>
+        </w:rPr>
+        <w:t xml:space="preserve">// </w:t>
+      </w:r>
+      <w:r>
+        <w:rPr>
+          <w:rFonts w:ascii="TH SarabunPSK" w:hAnsi="TH SarabunPSK" w:cs="TH SarabunPSK"/>
+          <w:color w:val="538135" w:themeColor="accent6" w:themeShade="BF"/>
+          <w:sz w:val="32"/>
+          <w:szCs w:val="32"/>
+          <w:cs/>
+        </w:rPr>
+        <w:t>สูตรคำนวณหาขนาดพื้นที่สี่เหลี่ยมผืนผ้า</w:t>
+      </w:r>
+    </w:p>
+    <w:p>
+      <w:pPr>
+        <w:rPr>
+          <w:rFonts w:ascii="TH SarabunPSK" w:hAnsi="TH SarabunPSK" w:cs="TH SarabunPSK"/>
+          <w:sz w:val="32"/>
+          <w:szCs w:val="32"/>
+        </w:rPr>
+      </w:pPr>
+      <w:proofErr w:type="spellStart"/>
+      <w:r>
+        <w:rPr>
+          <w:rFonts w:ascii="TH SarabunPSK" w:hAnsi="TH SarabunPSK" w:cs="TH SarabunPSK"/>
+          <w:sz w:val="32"/>
+          <w:szCs w:val="32"/>
+        </w:rPr>
+        <w:t>RectangleArea</w:t>
+      </w:r>
+      <w:proofErr w:type="spellEnd"/>
+      <w:r>
+        <w:rPr>
+          <w:rFonts w:ascii="TH SarabunPSK" w:hAnsi="TH SarabunPSK" w:cs="TH SarabunPSK"/>
+          <w:sz w:val="32"/>
+          <w:szCs w:val="32"/>
+        </w:rPr>
+        <w:t>=width*length;</w:t>
+      </w:r>
+    </w:p>
+    <w:p>
+      <w:pPr>
+        <w:rPr>
+          <w:rFonts w:ascii="TH SarabunPSK" w:hAnsi="TH SarabunPSK" w:cs="TH SarabunPSK"/>
+          <w:sz w:val="32"/>
+          <w:szCs w:val="32"/>
+        </w:rPr>
+      </w:pPr>
+      <w:r>
+        <w:rPr>
+          <w:rFonts w:ascii="TH SarabunPSK" w:hAnsi="TH SarabunPSK" w:cs="TH SarabunPSK"/>
+          <w:sz w:val="32"/>
+          <w:szCs w:val="32"/>
+          <w:cs/>
+        </w:rPr>
+        <w:t xml:space="preserve">            หรือ</w:t>
+      </w:r>
+    </w:p>
+    <w:p>
+      <w:pPr>
+        <w:rPr>
+          <w:rFonts w:ascii="TH SarabunPSK" w:hAnsi="TH SarabunPSK" w:cs="TH SarabunPSK"/>
+          <w:color w:val="538135" w:themeColor="accent6" w:themeShade="BF"/>
+          <w:sz w:val="32"/>
+          <w:szCs w:val="32"/>
+        </w:rPr>
+      </w:pPr>
+      <w:proofErr w:type="spellStart"/>
+      <w:r>
+        <w:rPr>
+          <w:rFonts w:ascii="TH SarabunPSK" w:hAnsi="TH SarabunPSK" w:cs="TH SarabunPSK"/>
+          <w:sz w:val="32"/>
+          <w:szCs w:val="32"/>
+        </w:rPr>
+        <w:t>RectangleArea</w:t>
+      </w:r>
+      <w:proofErr w:type="spellEnd"/>
+      <w:r>
+        <w:rPr>
+          <w:rFonts w:ascii="TH SarabunPSK" w:hAnsi="TH SarabunPSK" w:cs="TH SarabunPSK"/>
+          <w:sz w:val="32"/>
+          <w:szCs w:val="32"/>
+        </w:rPr>
+        <w:t xml:space="preserve">=width*length; </w:t>
+      </w:r>
+      <w:r>
+        <w:rPr>
+          <w:rFonts w:ascii="TH SarabunPSK" w:hAnsi="TH SarabunPSK" w:cs="TH SarabunPSK"/>
+          <w:color w:val="538135" w:themeColor="accent6" w:themeShade="BF"/>
+          <w:sz w:val="32"/>
+          <w:szCs w:val="32"/>
+        </w:rPr>
+        <w:t xml:space="preserve">// </w:t>
+      </w:r>
+      <w:r>
+        <w:rPr>
+          <w:rFonts w:ascii="TH SarabunPSK" w:hAnsi="TH SarabunPSK" w:cs="TH SarabunPSK"/>
+          <w:color w:val="538135" w:themeColor="accent6" w:themeShade="BF"/>
+          <w:sz w:val="32"/>
+          <w:szCs w:val="32"/>
+          <w:cs/>
+        </w:rPr>
+        <w:t>สูตรคำนวณหาขนาดพื้นที่สี่เหลี่ยมผืนผ้า</w:t>
+      </w:r>
+    </w:p>
+    <w:p>
+      <w:pPr>
+        <w:rPr>
+          <w:rFonts w:ascii="TH SarabunPSK" w:hAnsi="TH SarabunPSK" w:cs="TH SarabunPSK"/>
+          <w:sz w:val="32"/>
+          <w:szCs w:val="32"/>
+        </w:rPr>
+      </w:pPr>
+      <w:r>
+        <w:rPr>
+          <w:rFonts w:ascii="TH SarabunPSK" w:hAnsi="TH SarabunPSK" w:cs="TH SarabunPSK"/>
+          <w:sz w:val="32"/>
+          <w:szCs w:val="32"/>
+        </w:rPr>
+        <w:tab/>
+      </w:r>
+      <w:r>
+        <w:rPr>
+          <w:rFonts w:ascii="TH SarabunPSK" w:hAnsi="TH SarabunPSK" w:cs="TH SarabunPSK"/>
+          <w:sz w:val="32"/>
+          <w:szCs w:val="32"/>
+          <w:cs/>
+        </w:rPr>
+        <w:t xml:space="preserve">รูปแบบ </w:t>
+      </w:r>
+      <w:r>
+        <w:rPr>
+          <w:rFonts w:ascii="TH SarabunPSK" w:hAnsi="TH SarabunPSK" w:cs="TH SarabunPSK"/>
+          <w:color w:val="538135" w:themeColor="accent6" w:themeShade="BF"/>
+          <w:sz w:val="32"/>
+          <w:szCs w:val="32"/>
+          <w:cs/>
+        </w:rPr>
+        <w:t>/* คำอธิบาย */</w:t>
+      </w:r>
+    </w:p>
+    <w:p>
+      <w:pPr>
+        <w:jc w:val="thaiDistribute"/>
+        <w:rPr>
+          <w:rFonts w:ascii="TH SarabunPSK" w:hAnsi="TH SarabunPSK" w:cs="TH SarabunPSK" w:hint="cs"/>
+          <w:sz w:val="32"/>
+          <w:szCs w:val="32"/>
+        </w:rPr>
+      </w:pPr>
+      <w:r>
+        <w:rPr>
+          <w:rFonts w:ascii="TH SarabunPSK" w:hAnsi="TH SarabunPSK" w:cs="TH SarabunPSK"/>
+          <w:sz w:val="32"/>
+          <w:szCs w:val="32"/>
+          <w:cs/>
+        </w:rPr>
+        <w:t xml:space="preserve">         กรณีที่คำอธิบายของเราค่อนข้างยาวจำเป็นต้องเขียนหลายๆ บรรทัด การใช้ // หลายๆ ครั้งอาจไม่สะดวกนัก เราก็สามารถใช้ /*...*/ ครอบคำอธิบายนั้นแทน โดยโปรแกรมจะถือว่าตั้งแต่สัญลักษณ์ /* เป็นต้นไปจะเป็นคำอธิบายทั้งหมดจนกว่าจะเจอสัญลักษณ์ */  จึงจะถือว่าเป็นการสิ้นสุดคำอธิบาย เช่น</w:t>
+      </w:r>
+      <w:r>
+        <w:rPr>
+          <w:rFonts w:ascii="TH SarabunPSK" w:hAnsi="TH SarabunPSK" w:cs="TH SarabunPSK"/>
+          <w:sz w:val="32"/>
+          <w:szCs w:val="32"/>
+        </w:rPr>
+        <w:t xml:space="preserve"> </w:t>
+      </w:r>
+      <w:r>
+        <w:rPr>
+          <w:rFonts w:ascii="TH SarabunPSK" w:hAnsi="TH SarabunPSK" w:cs="TH SarabunPSK"/>
+          <w:color w:val="538135" w:themeColor="accent6" w:themeShade="BF"/>
+          <w:sz w:val="32"/>
+          <w:szCs w:val="32"/>
+        </w:rPr>
+        <w:t xml:space="preserve">/* </w:t>
+      </w:r>
+      <w:r>
+        <w:rPr>
+          <w:rFonts w:ascii="TH SarabunPSK" w:hAnsi="TH SarabunPSK" w:cs="TH SarabunPSK"/>
+          <w:color w:val="538135" w:themeColor="accent6" w:themeShade="BF"/>
+          <w:sz w:val="32"/>
+          <w:szCs w:val="32"/>
+          <w:cs/>
+        </w:rPr>
+        <w:t>นี่คือส่วนของคำอธิบายที่ไม่มีผลต่อการทำงานของโปรแกรมมีไว้เพื่อช่วยให้ทำความเข้าใจรหัสคำสั่งได้ง่ายขึ้น */</w:t>
+      </w:r>
+      <w:r>
+        <w:rPr>
+          <w:rFonts w:ascii="TH SarabunPSK" w:hAnsi="TH SarabunPSK" w:cs="TH SarabunPSK"/>
+          <w:sz w:val="32"/>
+          <w:szCs w:val="32"/>
+        </w:rPr>
+        <w:t xml:space="preserve"> [1</w:t>
+      </w:r>
+      <w:r>
+        <w:rPr>
+          <w:rFonts w:ascii="TH SarabunPSK" w:hAnsi="TH SarabunPSK" w:cs="TH SarabunPSK"/>
+          <w:sz w:val="32"/>
+          <w:szCs w:val="32"/>
+        </w:rPr>
+        <w:t>5</w:t>
+      </w:r>
+      <w:r>
+        <w:rPr>
+          <w:rFonts w:ascii="TH SarabunPSK" w:hAnsi="TH SarabunPSK" w:cs="TH SarabunPSK"/>
+          <w:sz w:val="32"/>
+          <w:szCs w:val="32"/>
+        </w:rPr>
+        <w:t>]</w:t>
+      </w:r>
     </w:p>
     <w:sectPr>
       <w:pgSz w:w="11900" w:h="16840"/>
@@ -8787,6 +11260,7 @@
     <w:lsdException w:name="HTML Sample" w:semiHidden="1" w:unhideWhenUsed="1"/>
     <w:lsdException w:name="HTML Typewriter" w:semiHidden="1" w:unhideWhenUsed="1"/>
     <w:lsdException w:name="HTML Variable" w:semiHidden="1" w:unhideWhenUsed="1"/>
+    <w:lsdException w:name="Normal Table" w:semiHidden="1" w:unhideWhenUsed="1"/>
     <w:lsdException w:name="annotation subject" w:semiHidden="1" w:unhideWhenUsed="1"/>
     <w:lsdException w:name="No List" w:semiHidden="1" w:unhideWhenUsed="1"/>
     <w:lsdException w:name="Outline List 1" w:semiHidden="1" w:unhideWhenUsed="1"/>
@@ -8833,8 +11307,10 @@
     <w:lsdException w:name="Table Subtle 2" w:semiHidden="1" w:unhideWhenUsed="1"/>
     <w:lsdException w:name="Table Web 1" w:semiHidden="1" w:unhideWhenUsed="1"/>
     <w:lsdException w:name="Table Web 2" w:semiHidden="1" w:unhideWhenUsed="1"/>
+    <w:lsdException w:name="Table Web 3" w:semiHidden="1" w:unhideWhenUsed="1"/>
     <w:lsdException w:name="Balloon Text" w:semiHidden="1" w:unhideWhenUsed="1"/>
     <w:lsdException w:name="Table Grid" w:uiPriority="39"/>
+    <w:lsdException w:name="Table Theme" w:semiHidden="1" w:unhideWhenUsed="1"/>
     <w:lsdException w:name="Placeholder Text" w:semiHidden="1"/>
     <w:lsdException w:name="No Spacing" w:uiPriority="1" w:qFormat="1"/>
     <w:lsdException w:name="Light Shading" w:uiPriority="60"/>
@@ -9063,6 +11539,7 @@
   <w:style w:type="character" w:default="1" w:styleId="a0">
     <w:name w:val="Default Paragraph Font"/>
     <w:uiPriority w:val="1"/>
+    <w:semiHidden/>
     <w:unhideWhenUsed/>
   </w:style>
   <w:style w:type="table" w:default="1" w:styleId="a1">

--- a/Update Project/CHAPTER 2.docx
+++ b/Update Project/CHAPTER 2.docx
@@ -1953,7 +1953,26 @@
           <w:sz w:val="32"/>
           <w:szCs w:val="32"/>
         </w:rPr>
-        <w:t>CPU :</w:t>
+        <w:t>CPU</w:t>
+      </w:r>
+      <w:r>
+        <w:rPr>
+          <w:rFonts w:ascii="TH SarabunPSK" w:hAnsi="TH SarabunPSK" w:cs="TH SarabunPSK" w:hint="cs"/>
+          <w:color w:val="000000" w:themeColor="text1"/>
+          <w:sz w:val="32"/>
+          <w:szCs w:val="32"/>
+          <w:cs/>
+        </w:rPr>
+        <w:t xml:space="preserve"> </w:t>
+      </w:r>
+      <w:r>
+        <w:rPr>
+          <w:rFonts w:ascii="TH SarabunPSK" w:hAnsi="TH SarabunPSK" w:cs="TH SarabunPSK"/>
+          <w:color w:val="000000" w:themeColor="text1"/>
+          <w:sz w:val="32"/>
+          <w:szCs w:val="32"/>
+        </w:rPr>
+        <w:t>:</w:t>
       </w:r>
       <w:proofErr w:type="gramEnd"/>
       <w:r>
@@ -3744,21 +3763,20 @@
         </w:rPr>
         <w:t xml:space="preserve"> </w:t>
       </w:r>
-      <w:proofErr w:type="gramStart"/>
-      <w:r>
-        <w:rPr>
-          <w:rFonts w:ascii="TH SarabunPSK" w:hAnsi="TH SarabunPSK" w:cs="TH SarabunPSK"/>
+      <w:r>
+        <w:rPr>
+          <w:rFonts w:ascii="TH SarabunPSK" w:hAnsi="TH SarabunPSK" w:cs="TH SarabunPSK" w:hint="cs"/>
           <w:b/>
           <w:bCs/>
           <w:sz w:val="32"/>
           <w:szCs w:val="32"/>
           <w:cs/>
         </w:rPr>
-        <w:t xml:space="preserve">โมดูลเซ็นเซอร์แสงสำหรับตรวจจับวัตถุกีดขวาง  </w:t>
-      </w:r>
-      <w:r>
-        <w:rPr>
-          <w:rFonts w:ascii="TH SarabunPSK" w:hAnsi="TH SarabunPSK" w:cs="TH SarabunPSK"/>
+        <w:t xml:space="preserve">โมดูลเซ็นเซอร์แสงสำหรับตรวจจับวัตถุกีดขวาง </w:t>
+      </w:r>
+      <w:r>
+        <w:rPr>
+          <w:rFonts w:ascii="TH SarabunPSK" w:hAnsi="TH SarabunPSK" w:cs="TH SarabunPSK" w:hint="cs"/>
           <w:b/>
           <w:bCs/>
           <w:sz w:val="32"/>
@@ -3766,7 +3784,6 @@
         </w:rPr>
         <w:t>IR</w:t>
       </w:r>
-      <w:proofErr w:type="gramEnd"/>
       <w:r>
         <w:rPr>
           <w:rFonts w:ascii="TH SarabunPSK" w:hAnsi="TH SarabunPSK" w:cs="TH SarabunPSK"/>
@@ -8524,7 +8541,7 @@
           <w:sz w:val="36"/>
           <w:szCs w:val="36"/>
         </w:rPr>
-        <w:t>2.</w:t>
+        <w:t>2.8</w:t>
       </w:r>
       <w:r>
         <w:rPr>
@@ -8533,8 +8550,9 @@
           <w:bCs/>
           <w:sz w:val="36"/>
           <w:szCs w:val="36"/>
-        </w:rPr>
-        <w:t>8</w:t>
+          <w:cs/>
+        </w:rPr>
+        <w:t xml:space="preserve"> ภาษา </w:t>
       </w:r>
       <w:r>
         <w:rPr>
@@ -8543,17 +8561,6 @@
           <w:bCs/>
           <w:sz w:val="36"/>
           <w:szCs w:val="36"/>
-          <w:cs/>
-        </w:rPr>
-        <w:t xml:space="preserve"> ภาษา </w:t>
-      </w:r>
-      <w:r>
-        <w:rPr>
-          <w:rFonts w:ascii="TH SarabunPSK" w:hAnsi="TH SarabunPSK" w:cs="TH SarabunPSK"/>
-          <w:b/>
-          <w:bCs/>
-          <w:sz w:val="36"/>
-          <w:szCs w:val="36"/>
         </w:rPr>
         <w:t>C#</w:t>
       </w:r>
@@ -8973,35 +8980,16 @@
           <w:sz w:val="32"/>
           <w:szCs w:val="32"/>
         </w:rPr>
-        <w:t xml:space="preserve">NET </w:t>
-      </w:r>
-      <w:proofErr w:type="gramStart"/>
-      <w:r>
-        <w:rPr>
-          <w:rFonts w:ascii="TH SarabunPSK" w:hAnsi="TH SarabunPSK" w:cs="TH SarabunPSK"/>
-          <w:sz w:val="32"/>
-          <w:szCs w:val="32"/>
-        </w:rPr>
-        <w:t xml:space="preserve">Framework  </w:t>
-      </w:r>
-      <w:r>
-        <w:rPr>
-          <w:rFonts w:ascii="TH SarabunPSK" w:hAnsi="TH SarabunPSK" w:cs="TH SarabunPSK"/>
-          <w:sz w:val="32"/>
-          <w:szCs w:val="32"/>
-          <w:cs/>
-        </w:rPr>
-        <w:t>โดย</w:t>
-      </w:r>
-      <w:proofErr w:type="gramEnd"/>
-      <w:r>
-        <w:rPr>
-          <w:rFonts w:ascii="TH SarabunPSK" w:hAnsi="TH SarabunPSK" w:cs="TH SarabunPSK"/>
-          <w:sz w:val="32"/>
-          <w:szCs w:val="32"/>
-          <w:cs/>
-        </w:rPr>
-        <w:t xml:space="preserve"> .</w:t>
+        <w:t xml:space="preserve">NET Framework </w:t>
+      </w:r>
+      <w:r>
+        <w:rPr>
+          <w:rFonts w:ascii="TH SarabunPSK" w:hAnsi="TH SarabunPSK" w:cs="TH SarabunPSK"/>
+          <w:sz w:val="32"/>
+          <w:szCs w:val="32"/>
+          <w:cs/>
+        </w:rPr>
+        <w:t>โดย .</w:t>
       </w:r>
       <w:r>
         <w:rPr>
@@ -11065,7 +11053,7 @@
       <w:pPr>
         <w:jc w:val="thaiDistribute"/>
         <w:rPr>
-          <w:rFonts w:ascii="TH SarabunPSK" w:hAnsi="TH SarabunPSK" w:cs="TH SarabunPSK" w:hint="cs"/>
+          <w:rFonts w:ascii="TH SarabunPSK" w:hAnsi="TH SarabunPSK" w:cs="TH SarabunPSK"/>
           <w:sz w:val="32"/>
           <w:szCs w:val="32"/>
         </w:rPr>
